--- a/เอกสาร/บทที่ 5 ผลการวิเคราะห์การทดลอง 2.docx
+++ b/เอกสาร/บทที่ 5 ผลการวิเคราะห์การทดลอง 2.docx
@@ -1555,7 +1555,6 @@
         <w:jc w:val="thaiDistribute"/>
         <w:rPr>
           <w:rFonts w:asciiTheme="majorBidi" w:hAnsiTheme="majorBidi" w:cs="Angsana New"/>
-          <w:noProof/>
           <w:sz w:val="32"/>
           <w:szCs w:val="32"/>
         </w:rPr>
@@ -1778,498 +1777,18 @@
         </w:rPr>
         <w:t xml:space="preserve"> ให้ผลลัพธ์ที่แย่กว่า </w:t>
       </w:r>
-      <w:r>
-        <w:rPr>
-          <w:rFonts w:asciiTheme="majorBidi" w:hAnsiTheme="majorBidi" w:cs="Angsana New" w:hint="cs"/>
-          <w:sz w:val="32"/>
-          <w:szCs w:val="32"/>
-          <w:cs/>
-        </w:rPr>
-        <w:t>จึงสรุปได้ว่าอัตราการเรียนรู้</w:t>
-      </w:r>
-      <w:r>
-        <w:rPr>
-          <w:rFonts w:asciiTheme="majorBidi" w:hAnsiTheme="majorBidi" w:cs="Angsana New" w:hint="cs"/>
-          <w:sz w:val="32"/>
-          <w:szCs w:val="32"/>
-          <w:cs/>
-        </w:rPr>
-        <w:t>การแบ่ง</w:t>
-      </w:r>
-      <w:r>
-        <w:rPr>
-          <w:rFonts w:asciiTheme="majorBidi" w:hAnsiTheme="majorBidi" w:cs="Angsana New" w:hint="cs"/>
-          <w:sz w:val="32"/>
-          <w:szCs w:val="32"/>
-          <w:cs/>
-        </w:rPr>
-        <w:t>แบบ</w:t>
-      </w:r>
-      <w:r>
-        <w:rPr>
-          <w:rFonts w:asciiTheme="majorBidi" w:hAnsiTheme="majorBidi" w:cs="Angsana New"/>
-          <w:sz w:val="32"/>
-          <w:szCs w:val="32"/>
-        </w:rPr>
-        <w:t xml:space="preserve"> N Sample</w:t>
-      </w:r>
-      <w:r>
-        <w:rPr>
-          <w:rFonts w:asciiTheme="majorBidi" w:hAnsiTheme="majorBidi" w:cs="Angsana New" w:hint="cs"/>
-          <w:sz w:val="32"/>
-          <w:szCs w:val="32"/>
-          <w:cs/>
-        </w:rPr>
-        <w:t xml:space="preserve"> ให้ประสิทธิภาพดีกว่า</w:t>
-      </w:r>
-      <w:r>
-        <w:rPr>
-          <w:rFonts w:asciiTheme="majorBidi" w:hAnsiTheme="majorBidi" w:cs="Angsana New" w:hint="cs"/>
-          <w:sz w:val="32"/>
-          <w:szCs w:val="32"/>
-          <w:cs/>
-        </w:rPr>
-        <w:t>การแบ่ง</w:t>
-      </w:r>
-      <w:r>
-        <w:rPr>
-          <w:rFonts w:asciiTheme="majorBidi" w:hAnsiTheme="majorBidi" w:cs="Angsana New" w:hint="cs"/>
-          <w:sz w:val="32"/>
-          <w:szCs w:val="32"/>
-          <w:cs/>
-        </w:rPr>
-        <w:t>แบบ</w:t>
-      </w:r>
-      <w:r>
-        <w:rPr>
-          <w:rFonts w:asciiTheme="majorBidi" w:hAnsiTheme="majorBidi" w:cs="Angsana New" w:hint="cs"/>
-          <w:sz w:val="32"/>
-          <w:szCs w:val="32"/>
-          <w:cs/>
-        </w:rPr>
-        <w:t>อัตราส่วน</w:t>
-      </w:r>
-      <w:r>
-        <w:rPr>
-          <w:rFonts w:asciiTheme="majorBidi" w:hAnsiTheme="majorBidi" w:cs="Angsana New"/>
-          <w:sz w:val="32"/>
-          <w:szCs w:val="32"/>
-        </w:rPr>
-        <w:t xml:space="preserve"> Ratio</w:t>
-      </w:r>
-    </w:p>
-    <w:p>
-      <w:pPr>
-        <w:rPr>
-          <w:rFonts w:asciiTheme="majorBidi" w:hAnsiTheme="majorBidi" w:cs="Angsana New"/>
+    </w:p>
+    <w:p>
+      <w:pPr>
+        <w:jc w:val="thaiDistribute"/>
+        <w:rPr>
+          <w:rFonts w:asciiTheme="majorBidi" w:hAnsiTheme="majorBidi" w:cs="Angsana New" w:hint="cs"/>
           <w:noProof/>
           <w:sz w:val="32"/>
           <w:szCs w:val="32"/>
-        </w:rPr>
-      </w:pPr>
-      <w:r>
-        <w:rPr>
-          <w:rFonts w:asciiTheme="majorBidi" w:hAnsiTheme="majorBidi" w:cs="Angsana New"/>
-          <w:noProof/>
-          <w:sz w:val="32"/>
-          <w:szCs w:val="32"/>
-        </w:rPr>
-        <w:drawing>
-          <wp:inline distT="0" distB="0" distL="0" distR="0" wp14:anchorId="65DCBC6A" wp14:editId="3DCA01D4">
-            <wp:extent cx="2519587" cy="1550504"/>
-            <wp:effectExtent l="0" t="0" r="0" b="0"/>
-            <wp:docPr id="24" name="Picture 24" descr="Chart, line chart&#10;&#10;Description automatically generated"/>
-            <wp:cNvGraphicFramePr>
-              <a:graphicFrameLocks xmlns:a="http://schemas.openxmlformats.org/drawingml/2006/main" noChangeAspect="1"/>
-            </wp:cNvGraphicFramePr>
-            <a:graphic xmlns:a="http://schemas.openxmlformats.org/drawingml/2006/main">
-              <a:graphicData uri="http://schemas.openxmlformats.org/drawingml/2006/picture">
-                <pic:pic xmlns:pic="http://schemas.openxmlformats.org/drawingml/2006/picture">
-                  <pic:nvPicPr>
-                    <pic:cNvPr id="24" name="Picture 24" descr="Chart, line chart&#10;&#10;Description automatically generated"/>
-                    <pic:cNvPicPr/>
-                  </pic:nvPicPr>
-                  <pic:blipFill rotWithShape="1">
-                    <a:blip r:embed="rId14">
-                      <a:extLst>
-                        <a:ext uri="{28A0092B-C50C-407E-A947-70E740481C1C}">
-                          <a14:useLocalDpi xmlns:a14="http://schemas.microsoft.com/office/drawing/2010/main" val="0"/>
-                        </a:ext>
-                      </a:extLst>
-                    </a:blip>
-                    <a:srcRect l="3264" t="4514" r="7417" b="5241"/>
-                    <a:stretch/>
-                  </pic:blipFill>
-                  <pic:spPr bwMode="auto">
-                    <a:xfrm>
-                      <a:off x="0" y="0"/>
-                      <a:ext cx="2573919" cy="1583939"/>
-                    </a:xfrm>
-                    <a:prstGeom prst="rect">
-                      <a:avLst/>
-                    </a:prstGeom>
-                    <a:ln>
-                      <a:noFill/>
-                    </a:ln>
-                    <a:extLst>
-                      <a:ext uri="{53640926-AAD7-44D8-BBD7-CCE9431645EC}">
-                        <a14:shadowObscured xmlns:a14="http://schemas.microsoft.com/office/drawing/2010/main"/>
-                      </a:ext>
-                    </a:extLst>
-                  </pic:spPr>
-                </pic:pic>
-              </a:graphicData>
-            </a:graphic>
-          </wp:inline>
-        </w:drawing>
-      </w:r>
-      <w:r>
-        <w:rPr>
-          <w:rFonts w:asciiTheme="majorBidi" w:hAnsiTheme="majorBidi" w:cs="Angsana New"/>
-          <w:noProof/>
-          <w:sz w:val="32"/>
-          <w:szCs w:val="32"/>
-        </w:rPr>
-        <w:t xml:space="preserve">   </w:t>
-      </w:r>
-      <w:r>
-        <w:rPr>
-          <w:rFonts w:asciiTheme="majorBidi" w:hAnsiTheme="majorBidi" w:cs="Angsana New"/>
-          <w:noProof/>
-          <w:sz w:val="32"/>
-          <w:szCs w:val="32"/>
-        </w:rPr>
-        <w:drawing>
-          <wp:inline distT="0" distB="0" distL="0" distR="0" wp14:anchorId="2FF90BD8" wp14:editId="0E4A9D46">
-            <wp:extent cx="2644223" cy="1588135"/>
-            <wp:effectExtent l="0" t="0" r="3810" b="0"/>
-            <wp:docPr id="23" name="Picture 23" descr="Chart, line chart&#10;&#10;Description automatically generated"/>
-            <wp:cNvGraphicFramePr>
-              <a:graphicFrameLocks xmlns:a="http://schemas.openxmlformats.org/drawingml/2006/main" noChangeAspect="1"/>
-            </wp:cNvGraphicFramePr>
-            <a:graphic xmlns:a="http://schemas.openxmlformats.org/drawingml/2006/main">
-              <a:graphicData uri="http://schemas.openxmlformats.org/drawingml/2006/picture">
-                <pic:pic xmlns:pic="http://schemas.openxmlformats.org/drawingml/2006/picture">
-                  <pic:nvPicPr>
-                    <pic:cNvPr id="23" name="Picture 23" descr="Chart, line chart&#10;&#10;Description automatically generated"/>
-                    <pic:cNvPicPr/>
-                  </pic:nvPicPr>
-                  <pic:blipFill rotWithShape="1">
-                    <a:blip r:embed="rId15">
-                      <a:extLst>
-                        <a:ext uri="{28A0092B-C50C-407E-A947-70E740481C1C}">
-                          <a14:useLocalDpi xmlns:a14="http://schemas.microsoft.com/office/drawing/2010/main" val="0"/>
-                        </a:ext>
-                      </a:extLst>
-                    </a:blip>
-                    <a:srcRect l="2863" t="6127" r="4576" b="4620"/>
-                    <a:stretch/>
-                  </pic:blipFill>
-                  <pic:spPr bwMode="auto">
-                    <a:xfrm>
-                      <a:off x="0" y="0"/>
-                      <a:ext cx="2692424" cy="1617084"/>
-                    </a:xfrm>
-                    <a:prstGeom prst="rect">
-                      <a:avLst/>
-                    </a:prstGeom>
-                    <a:ln>
-                      <a:noFill/>
-                    </a:ln>
-                    <a:extLst>
-                      <a:ext uri="{53640926-AAD7-44D8-BBD7-CCE9431645EC}">
-                        <a14:shadowObscured xmlns:a14="http://schemas.microsoft.com/office/drawing/2010/main"/>
-                      </a:ext>
-                    </a:extLst>
-                  </pic:spPr>
-                </pic:pic>
-              </a:graphicData>
-            </a:graphic>
-          </wp:inline>
-        </w:drawing>
-      </w:r>
-    </w:p>
-    <w:p>
-      <w:pPr>
-        <w:rPr>
-          <w:rFonts w:asciiTheme="majorBidi" w:hAnsiTheme="majorBidi" w:cs="Angsana New"/>
-          <w:noProof/>
-          <w:sz w:val="32"/>
-          <w:szCs w:val="32"/>
-        </w:rPr>
-      </w:pPr>
-    </w:p>
-    <w:p>
-      <w:pPr>
-        <w:rPr>
-          <w:rFonts w:asciiTheme="majorBidi" w:hAnsiTheme="majorBidi" w:cs="Angsana New"/>
-          <w:noProof/>
-          <w:sz w:val="32"/>
-          <w:szCs w:val="32"/>
-        </w:rPr>
-      </w:pPr>
-      <w:r>
-        <w:rPr>
-          <w:rFonts w:asciiTheme="majorBidi" w:hAnsiTheme="majorBidi" w:cs="Angsana New"/>
-          <w:noProof/>
-          <w:sz w:val="32"/>
-          <w:szCs w:val="32"/>
-        </w:rPr>
-        <w:drawing>
-          <wp:inline distT="0" distB="0" distL="0" distR="0" wp14:anchorId="2B314290" wp14:editId="7BEA011B">
-            <wp:extent cx="2615979" cy="1558290"/>
-            <wp:effectExtent l="0" t="0" r="0" b="3810"/>
-            <wp:docPr id="26" name="Picture 26" descr="Chart, line chart&#10;&#10;Description automatically generated"/>
-            <wp:cNvGraphicFramePr>
-              <a:graphicFrameLocks xmlns:a="http://schemas.openxmlformats.org/drawingml/2006/main" noChangeAspect="1"/>
-            </wp:cNvGraphicFramePr>
-            <a:graphic xmlns:a="http://schemas.openxmlformats.org/drawingml/2006/main">
-              <a:graphicData uri="http://schemas.openxmlformats.org/drawingml/2006/picture">
-                <pic:pic xmlns:pic="http://schemas.openxmlformats.org/drawingml/2006/picture">
-                  <pic:nvPicPr>
-                    <pic:cNvPr id="26" name="Picture 26" descr="Chart, line chart&#10;&#10;Description automatically generated"/>
-                    <pic:cNvPicPr/>
-                  </pic:nvPicPr>
-                  <pic:blipFill rotWithShape="1">
-                    <a:blip r:embed="rId16">
-                      <a:extLst>
-                        <a:ext uri="{28A0092B-C50C-407E-A947-70E740481C1C}">
-                          <a14:useLocalDpi xmlns:a14="http://schemas.microsoft.com/office/drawing/2010/main" val="0"/>
-                        </a:ext>
-                      </a:extLst>
-                    </a:blip>
-                    <a:srcRect l="6270" t="7826" r="4314" b="8950"/>
-                    <a:stretch/>
-                  </pic:blipFill>
-                  <pic:spPr bwMode="auto">
-                    <a:xfrm>
-                      <a:off x="0" y="0"/>
-                      <a:ext cx="2691399" cy="1603216"/>
-                    </a:xfrm>
-                    <a:prstGeom prst="rect">
-                      <a:avLst/>
-                    </a:prstGeom>
-                    <a:ln>
-                      <a:noFill/>
-                    </a:ln>
-                    <a:extLst>
-                      <a:ext uri="{53640926-AAD7-44D8-BBD7-CCE9431645EC}">
-                        <a14:shadowObscured xmlns:a14="http://schemas.microsoft.com/office/drawing/2010/main"/>
-                      </a:ext>
-                    </a:extLst>
-                  </pic:spPr>
-                </pic:pic>
-              </a:graphicData>
-            </a:graphic>
-          </wp:inline>
-        </w:drawing>
-      </w:r>
-      <w:r>
-        <w:rPr>
-          <w:rFonts w:asciiTheme="majorBidi" w:hAnsiTheme="majorBidi" w:cs="Angsana New"/>
-          <w:noProof/>
-          <w:sz w:val="32"/>
-          <w:szCs w:val="32"/>
-        </w:rPr>
-        <w:drawing>
-          <wp:inline distT="0" distB="0" distL="0" distR="0" wp14:anchorId="2D4DE090" wp14:editId="37DAE224">
-            <wp:extent cx="2578735" cy="1605732"/>
-            <wp:effectExtent l="0" t="0" r="0" b="0"/>
-            <wp:docPr id="25" name="Picture 25" descr="Chart, line chart&#10;&#10;Description automatically generated"/>
-            <wp:cNvGraphicFramePr>
-              <a:graphicFrameLocks xmlns:a="http://schemas.openxmlformats.org/drawingml/2006/main" noChangeAspect="1"/>
-            </wp:cNvGraphicFramePr>
-            <a:graphic xmlns:a="http://schemas.openxmlformats.org/drawingml/2006/main">
-              <a:graphicData uri="http://schemas.openxmlformats.org/drawingml/2006/picture">
-                <pic:pic xmlns:pic="http://schemas.openxmlformats.org/drawingml/2006/picture">
-                  <pic:nvPicPr>
-                    <pic:cNvPr id="25" name="Picture 25" descr="Chart, line chart&#10;&#10;Description automatically generated"/>
-                    <pic:cNvPicPr/>
-                  </pic:nvPicPr>
-                  <pic:blipFill rotWithShape="1">
-                    <a:blip r:embed="rId17">
-                      <a:extLst>
-                        <a:ext uri="{28A0092B-C50C-407E-A947-70E740481C1C}">
-                          <a14:useLocalDpi xmlns:a14="http://schemas.microsoft.com/office/drawing/2010/main" val="0"/>
-                        </a:ext>
-                      </a:extLst>
-                    </a:blip>
-                    <a:srcRect l="3748" t="4898" r="5974" b="3216"/>
-                    <a:stretch/>
-                  </pic:blipFill>
-                  <pic:spPr bwMode="auto">
-                    <a:xfrm>
-                      <a:off x="0" y="0"/>
-                      <a:ext cx="2657136" cy="1654551"/>
-                    </a:xfrm>
-                    <a:prstGeom prst="rect">
-                      <a:avLst/>
-                    </a:prstGeom>
-                    <a:ln>
-                      <a:noFill/>
-                    </a:ln>
-                    <a:extLst>
-                      <a:ext uri="{53640926-AAD7-44D8-BBD7-CCE9431645EC}">
-                        <a14:shadowObscured xmlns:a14="http://schemas.microsoft.com/office/drawing/2010/main"/>
-                      </a:ext>
-                    </a:extLst>
-                  </pic:spPr>
-                </pic:pic>
-              </a:graphicData>
-            </a:graphic>
-          </wp:inline>
-        </w:drawing>
-      </w:r>
-      <w:r>
-        <w:rPr>
-          <w:rFonts w:asciiTheme="majorBidi" w:hAnsiTheme="majorBidi" w:cs="Angsana New"/>
-          <w:noProof/>
-          <w:sz w:val="32"/>
-          <w:szCs w:val="32"/>
-        </w:rPr>
-        <w:t xml:space="preserve">  </w:t>
-      </w:r>
-    </w:p>
-    <w:p>
-      <w:pPr>
-        <w:rPr>
-          <w:rFonts w:asciiTheme="majorBidi" w:hAnsiTheme="majorBidi" w:cs="Angsana New"/>
-          <w:noProof/>
-          <w:sz w:val="32"/>
-          <w:szCs w:val="32"/>
-        </w:rPr>
-      </w:pPr>
-    </w:p>
-    <w:p>
-      <w:pPr>
-        <w:rPr>
-          <w:rFonts w:asciiTheme="majorBidi" w:hAnsiTheme="majorBidi" w:cs="Angsana New"/>
-          <w:noProof/>
-          <w:sz w:val="32"/>
-          <w:szCs w:val="32"/>
-        </w:rPr>
-      </w:pPr>
-      <w:r>
-        <w:rPr>
-          <w:rFonts w:asciiTheme="majorBidi" w:hAnsiTheme="majorBidi" w:cs="Angsana New"/>
-          <w:noProof/>
-          <w:sz w:val="32"/>
-          <w:szCs w:val="32"/>
-        </w:rPr>
-        <w:drawing>
-          <wp:inline distT="0" distB="0" distL="0" distR="0" wp14:anchorId="51A5E888" wp14:editId="436F634A">
-            <wp:extent cx="2519045" cy="1532890"/>
-            <wp:effectExtent l="0" t="0" r="0" b="0"/>
-            <wp:docPr id="27" name="Picture 27" descr="Chart, line chart&#10;&#10;Description automatically generated"/>
-            <wp:cNvGraphicFramePr>
-              <a:graphicFrameLocks xmlns:a="http://schemas.openxmlformats.org/drawingml/2006/main" noChangeAspect="1"/>
-            </wp:cNvGraphicFramePr>
-            <a:graphic xmlns:a="http://schemas.openxmlformats.org/drawingml/2006/main">
-              <a:graphicData uri="http://schemas.openxmlformats.org/drawingml/2006/picture">
-                <pic:pic xmlns:pic="http://schemas.openxmlformats.org/drawingml/2006/picture">
-                  <pic:nvPicPr>
-                    <pic:cNvPr id="27" name="Picture 27" descr="Chart, line chart&#10;&#10;Description automatically generated"/>
-                    <pic:cNvPicPr/>
-                  </pic:nvPicPr>
-                  <pic:blipFill rotWithShape="1">
-                    <a:blip r:embed="rId18">
-                      <a:extLst>
-                        <a:ext uri="{28A0092B-C50C-407E-A947-70E740481C1C}">
-                          <a14:useLocalDpi xmlns:a14="http://schemas.microsoft.com/office/drawing/2010/main" val="0"/>
-                        </a:ext>
-                      </a:extLst>
-                    </a:blip>
-                    <a:srcRect l="4056" t="5253" r="5370" b="6295"/>
-                    <a:stretch/>
-                  </pic:blipFill>
-                  <pic:spPr bwMode="auto">
-                    <a:xfrm>
-                      <a:off x="0" y="0"/>
-                      <a:ext cx="2519045" cy="1532890"/>
-                    </a:xfrm>
-                    <a:prstGeom prst="rect">
-                      <a:avLst/>
-                    </a:prstGeom>
-                    <a:ln>
-                      <a:noFill/>
-                    </a:ln>
-                    <a:extLst>
-                      <a:ext uri="{53640926-AAD7-44D8-BBD7-CCE9431645EC}">
-                        <a14:shadowObscured xmlns:a14="http://schemas.microsoft.com/office/drawing/2010/main"/>
-                      </a:ext>
-                    </a:extLst>
-                  </pic:spPr>
-                </pic:pic>
-              </a:graphicData>
-            </a:graphic>
-          </wp:inline>
-        </w:drawing>
-      </w:r>
-      <w:r>
-        <w:rPr>
-          <w:rFonts w:asciiTheme="majorBidi" w:hAnsiTheme="majorBidi" w:cs="Angsana New"/>
-          <w:noProof/>
-          <w:sz w:val="32"/>
-          <w:szCs w:val="32"/>
-        </w:rPr>
-        <w:t xml:space="preserve">  </w:t>
-      </w:r>
-      <w:r>
-        <w:rPr>
-          <w:rFonts w:asciiTheme="majorBidi" w:hAnsiTheme="majorBidi" w:cs="Angsana New"/>
-          <w:noProof/>
-          <w:sz w:val="32"/>
-          <w:szCs w:val="32"/>
-        </w:rPr>
-        <w:drawing>
-          <wp:inline distT="0" distB="0" distL="0" distR="0" wp14:anchorId="31A87A4C" wp14:editId="3EF4DF88">
-            <wp:extent cx="2628238" cy="1572260"/>
-            <wp:effectExtent l="0" t="0" r="1270" b="8890"/>
-            <wp:docPr id="28" name="Picture 28" descr="Chart, line chart&#10;&#10;Description automatically generated"/>
-            <wp:cNvGraphicFramePr>
-              <a:graphicFrameLocks xmlns:a="http://schemas.openxmlformats.org/drawingml/2006/main" noChangeAspect="1"/>
-            </wp:cNvGraphicFramePr>
-            <a:graphic xmlns:a="http://schemas.openxmlformats.org/drawingml/2006/main">
-              <a:graphicData uri="http://schemas.openxmlformats.org/drawingml/2006/picture">
-                <pic:pic xmlns:pic="http://schemas.openxmlformats.org/drawingml/2006/picture">
-                  <pic:nvPicPr>
-                    <pic:cNvPr id="28" name="Picture 28" descr="Chart, line chart&#10;&#10;Description automatically generated"/>
-                    <pic:cNvPicPr/>
-                  </pic:nvPicPr>
-                  <pic:blipFill rotWithShape="1">
-                    <a:blip r:embed="rId19">
-                      <a:extLst>
-                        <a:ext uri="{28A0092B-C50C-407E-A947-70E740481C1C}">
-                          <a14:useLocalDpi xmlns:a14="http://schemas.microsoft.com/office/drawing/2010/main" val="0"/>
-                        </a:ext>
-                      </a:extLst>
-                    </a:blip>
-                    <a:srcRect l="6027" t="5991" r="9825" b="8256"/>
-                    <a:stretch/>
-                  </pic:blipFill>
-                  <pic:spPr bwMode="auto">
-                    <a:xfrm>
-                      <a:off x="0" y="0"/>
-                      <a:ext cx="2629454" cy="1572988"/>
-                    </a:xfrm>
-                    <a:prstGeom prst="rect">
-                      <a:avLst/>
-                    </a:prstGeom>
-                    <a:ln>
-                      <a:noFill/>
-                    </a:ln>
-                    <a:extLst>
-                      <a:ext uri="{53640926-AAD7-44D8-BBD7-CCE9431645EC}">
-                        <a14:shadowObscured xmlns:a14="http://schemas.microsoft.com/office/drawing/2010/main"/>
-                      </a:ext>
-                    </a:extLst>
-                  </pic:spPr>
-                </pic:pic>
-              </a:graphicData>
-            </a:graphic>
-          </wp:inline>
-        </w:drawing>
-      </w:r>
+          <w:cs/>
+        </w:rPr>
+      </w:pPr>
     </w:p>
     <w:p>
       <w:pPr>
@@ -2364,14 +1883,140 @@
           <w:rFonts w:asciiTheme="majorBidi" w:hAnsiTheme="majorBidi" w:cs="Angsana New"/>
           <w:sz w:val="32"/>
           <w:szCs w:val="32"/>
-          <w:cs/>
-        </w:rPr>
-      </w:pPr>
-    </w:p>
-    <w:p>
-      <w:pPr>
-        <w:rPr>
-          <w:rFonts w:asciiTheme="majorBidi" w:hAnsiTheme="majorBidi" w:cs="Angsana New" w:hint="cs"/>
+        </w:rPr>
+      </w:pPr>
+    </w:p>
+    <w:p>
+      <w:pPr>
+        <w:rPr>
+          <w:rFonts w:asciiTheme="majorBidi" w:hAnsiTheme="majorBidi" w:cs="Angsana New"/>
+          <w:sz w:val="32"/>
+          <w:szCs w:val="32"/>
+        </w:rPr>
+      </w:pPr>
+    </w:p>
+    <w:p>
+      <w:pPr>
+        <w:rPr>
+          <w:rFonts w:asciiTheme="majorBidi" w:hAnsiTheme="majorBidi" w:cs="Angsana New"/>
+          <w:sz w:val="32"/>
+          <w:szCs w:val="32"/>
+        </w:rPr>
+      </w:pPr>
+    </w:p>
+    <w:p>
+      <w:pPr>
+        <w:rPr>
+          <w:rFonts w:asciiTheme="majorBidi" w:hAnsiTheme="majorBidi" w:cs="Angsana New"/>
+          <w:sz w:val="32"/>
+          <w:szCs w:val="32"/>
+        </w:rPr>
+      </w:pPr>
+    </w:p>
+    <w:p>
+      <w:pPr>
+        <w:rPr>
+          <w:rFonts w:asciiTheme="majorBidi" w:hAnsiTheme="majorBidi" w:cs="Angsana New"/>
+          <w:sz w:val="32"/>
+          <w:szCs w:val="32"/>
+        </w:rPr>
+      </w:pPr>
+    </w:p>
+    <w:p>
+      <w:pPr>
+        <w:rPr>
+          <w:rFonts w:asciiTheme="majorBidi" w:hAnsiTheme="majorBidi" w:cs="Angsana New"/>
+          <w:sz w:val="32"/>
+          <w:szCs w:val="32"/>
+        </w:rPr>
+      </w:pPr>
+    </w:p>
+    <w:p>
+      <w:pPr>
+        <w:rPr>
+          <w:rFonts w:asciiTheme="majorBidi" w:hAnsiTheme="majorBidi" w:cs="Angsana New"/>
+          <w:sz w:val="32"/>
+          <w:szCs w:val="32"/>
+        </w:rPr>
+      </w:pPr>
+    </w:p>
+    <w:p>
+      <w:pPr>
+        <w:rPr>
+          <w:rFonts w:asciiTheme="majorBidi" w:hAnsiTheme="majorBidi" w:cs="Angsana New"/>
+          <w:sz w:val="32"/>
+          <w:szCs w:val="32"/>
+        </w:rPr>
+      </w:pPr>
+    </w:p>
+    <w:p>
+      <w:pPr>
+        <w:rPr>
+          <w:rFonts w:asciiTheme="majorBidi" w:hAnsiTheme="majorBidi" w:cs="Angsana New"/>
+          <w:sz w:val="32"/>
+          <w:szCs w:val="32"/>
+        </w:rPr>
+      </w:pPr>
+    </w:p>
+    <w:p>
+      <w:pPr>
+        <w:rPr>
+          <w:rFonts w:asciiTheme="majorBidi" w:hAnsiTheme="majorBidi" w:cs="Angsana New"/>
+          <w:sz w:val="32"/>
+          <w:szCs w:val="32"/>
+        </w:rPr>
+      </w:pPr>
+    </w:p>
+    <w:p>
+      <w:pPr>
+        <w:rPr>
+          <w:rFonts w:asciiTheme="majorBidi" w:hAnsiTheme="majorBidi" w:cs="Angsana New"/>
+          <w:sz w:val="32"/>
+          <w:szCs w:val="32"/>
+        </w:rPr>
+      </w:pPr>
+    </w:p>
+    <w:p>
+      <w:pPr>
+        <w:rPr>
+          <w:rFonts w:asciiTheme="majorBidi" w:hAnsiTheme="majorBidi" w:cs="Angsana New"/>
+          <w:sz w:val="32"/>
+          <w:szCs w:val="32"/>
+        </w:rPr>
+      </w:pPr>
+    </w:p>
+    <w:p>
+      <w:pPr>
+        <w:rPr>
+          <w:rFonts w:asciiTheme="majorBidi" w:hAnsiTheme="majorBidi" w:cs="Angsana New"/>
+          <w:sz w:val="32"/>
+          <w:szCs w:val="32"/>
+        </w:rPr>
+      </w:pPr>
+    </w:p>
+    <w:p>
+      <w:pPr>
+        <w:rPr>
+          <w:rFonts w:asciiTheme="majorBidi" w:hAnsiTheme="majorBidi" w:cs="Angsana New"/>
+          <w:sz w:val="32"/>
+          <w:szCs w:val="32"/>
+        </w:rPr>
+      </w:pPr>
+    </w:p>
+    <w:p>
+      <w:pPr>
+        <w:rPr>
+          <w:rFonts w:asciiTheme="majorBidi" w:hAnsiTheme="majorBidi" w:cs="Angsana New" w:hint="cs"/>
+          <w:sz w:val="32"/>
+          <w:szCs w:val="32"/>
+          <w:cs/>
+        </w:rPr>
+      </w:pPr>
+    </w:p>
+    <w:p>
+      <w:pPr>
+        <w:rPr>
+          <w:rFonts w:asciiTheme="majorBidi" w:hAnsiTheme="majorBidi" w:cs="Angsana New"/>
           <w:b/>
           <w:bCs/>
           <w:sz w:val="32"/>
@@ -2510,7 +2155,7 @@
                     <pic:cNvPicPr/>
                   </pic:nvPicPr>
                   <pic:blipFill>
-                    <a:blip r:embed="rId20">
+                    <a:blip r:embed="rId14">
                       <a:extLst>
                         <a:ext uri="{28A0092B-C50C-407E-A947-70E740481C1C}">
                           <a14:useLocalDpi xmlns:a14="http://schemas.microsoft.com/office/drawing/2010/main" val="0"/>
@@ -2589,7 +2234,7 @@
       <w:pPr>
         <w:jc w:val="center"/>
         <w:rPr>
-          <w:rFonts w:asciiTheme="majorBidi" w:hAnsiTheme="majorBidi" w:cs="Angsana New" w:hint="cs"/>
+          <w:rFonts w:asciiTheme="majorBidi" w:hAnsiTheme="majorBidi" w:cs="Angsana New"/>
           <w:noProof/>
           <w:sz w:val="32"/>
           <w:szCs w:val="32"/>
@@ -2629,7 +2274,7 @@
                     <pic:cNvPicPr/>
                   </pic:nvPicPr>
                   <pic:blipFill rotWithShape="1">
-                    <a:blip r:embed="rId21">
+                    <a:blip r:embed="rId15">
                       <a:extLst>
                         <a:ext uri="{28A0092B-C50C-407E-A947-70E740481C1C}">
                           <a14:useLocalDpi xmlns:a14="http://schemas.microsoft.com/office/drawing/2010/main" val="0"/>
@@ -2667,7 +2312,7 @@
       <w:pPr>
         <w:jc w:val="center"/>
         <w:rPr>
-          <w:rFonts w:asciiTheme="majorBidi" w:hAnsiTheme="majorBidi" w:cs="Angsana New" w:hint="cs"/>
+          <w:rFonts w:asciiTheme="majorBidi" w:hAnsiTheme="majorBidi" w:cs="Angsana New"/>
           <w:sz w:val="32"/>
           <w:szCs w:val="32"/>
         </w:rPr>
@@ -2733,7 +2378,7 @@
       <w:pPr>
         <w:jc w:val="center"/>
         <w:rPr>
-          <w:rFonts w:asciiTheme="majorBidi" w:hAnsiTheme="majorBidi" w:cs="Angsana New" w:hint="cs"/>
+          <w:rFonts w:asciiTheme="majorBidi" w:hAnsiTheme="majorBidi" w:cs="Angsana New"/>
           <w:sz w:val="32"/>
           <w:szCs w:val="32"/>
         </w:rPr>
@@ -2752,7 +2397,7 @@
       <w:pPr>
         <w:ind w:firstLine="720"/>
         <w:rPr>
-          <w:rFonts w:asciiTheme="majorBidi" w:hAnsiTheme="majorBidi" w:cs="Angsana New" w:hint="cs"/>
+          <w:rFonts w:asciiTheme="majorBidi" w:hAnsiTheme="majorBidi" w:cs="Angsana New"/>
           <w:sz w:val="32"/>
           <w:szCs w:val="32"/>
           <w:cs/>
@@ -2955,7 +2600,7 @@
       <w:pPr>
         <w:ind w:firstLine="720"/>
         <w:rPr>
-          <w:rFonts w:asciiTheme="majorBidi" w:hAnsiTheme="majorBidi" w:cs="Angsana New"/>
+          <w:rFonts w:asciiTheme="majorBidi" w:hAnsiTheme="majorBidi" w:cs="Angsana New" w:hint="cs"/>
           <w:sz w:val="32"/>
           <w:szCs w:val="32"/>
         </w:rPr>
@@ -3124,7 +2769,42 @@
           <w:szCs w:val="32"/>
           <w:cs/>
         </w:rPr>
-        <w:t>จะค่อนข้างหาจุด</w:t>
+        <w:t>หากสังเกตจะมีช่วงอัตราส่วน</w:t>
+      </w:r>
+      <w:r>
+        <w:rPr>
+          <w:rFonts w:asciiTheme="majorBidi" w:hAnsiTheme="majorBidi" w:cs="Angsana New"/>
+          <w:sz w:val="32"/>
+          <w:szCs w:val="32"/>
+        </w:rPr>
+        <w:t xml:space="preserve"> Ratio</w:t>
+      </w:r>
+      <w:r>
+        <w:rPr>
+          <w:rFonts w:asciiTheme="majorBidi" w:hAnsiTheme="majorBidi" w:cs="Angsana New" w:hint="cs"/>
+          <w:sz w:val="32"/>
+          <w:szCs w:val="32"/>
+          <w:cs/>
+        </w:rPr>
+        <w:t xml:space="preserve"> ที่ 0.01 มีจุดค่าความแม่นยำที่สูงที่สุดและเริ่มมีอัตราความแม่นยำตกลงมา</w:t>
+      </w:r>
+      <w:r>
+        <w:rPr>
+          <w:rFonts w:asciiTheme="majorBidi" w:hAnsiTheme="majorBidi" w:cs="Angsana New" w:hint="cs"/>
+          <w:sz w:val="32"/>
+          <w:szCs w:val="32"/>
+          <w:cs/>
+        </w:rPr>
+        <w:t>เมื่อมีจำนวนชุดข้อมูลฝึกสอนมากขึ้น</w:t>
+      </w:r>
+      <w:r>
+        <w:rPr>
+          <w:rFonts w:asciiTheme="majorBidi" w:hAnsiTheme="majorBidi" w:cs="Angsana New" w:hint="cs"/>
+          <w:sz w:val="32"/>
+          <w:szCs w:val="32"/>
+          <w:cs/>
+        </w:rPr>
+        <w:t xml:space="preserve"> โดยเราได้นำจุด</w:t>
       </w:r>
       <w:r>
         <w:rPr>
@@ -3141,42 +2821,25 @@
           <w:szCs w:val="32"/>
           <w:cs/>
         </w:rPr>
-        <w:t xml:space="preserve"> ได้ยาก หากสังเกตจะมีช่วงอัตราส่วน</w:t>
-      </w:r>
-      <w:r>
-        <w:rPr>
-          <w:rFonts w:asciiTheme="majorBidi" w:hAnsiTheme="majorBidi" w:cs="Angsana New"/>
-          <w:sz w:val="32"/>
-          <w:szCs w:val="32"/>
-        </w:rPr>
-        <w:t xml:space="preserve"> Ratio</w:t>
-      </w:r>
-      <w:r>
-        <w:rPr>
-          <w:rFonts w:asciiTheme="majorBidi" w:hAnsiTheme="majorBidi" w:cs="Angsana New" w:hint="cs"/>
-          <w:sz w:val="32"/>
-          <w:szCs w:val="32"/>
-          <w:cs/>
-        </w:rPr>
-        <w:t xml:space="preserve"> ที่ 0.01 มีจุดค่าความแม่นยำที่สูงที่สุดและเริ่มมีอัตราความแม่นยำตกลงมา</w:t>
-      </w:r>
-      <w:r>
-        <w:rPr>
-          <w:rFonts w:asciiTheme="majorBidi" w:hAnsiTheme="majorBidi" w:cs="Angsana New" w:hint="cs"/>
-          <w:sz w:val="32"/>
-          <w:szCs w:val="32"/>
-          <w:cs/>
-        </w:rPr>
-        <w:t>เมื่อมีจำนวนชุดข้อมูลฝึกสอนมากขึ้น</w:t>
-      </w:r>
-      <w:r>
-        <w:rPr>
-          <w:rFonts w:asciiTheme="majorBidi" w:hAnsiTheme="majorBidi" w:cs="Angsana New" w:hint="cs"/>
-          <w:sz w:val="32"/>
-          <w:szCs w:val="32"/>
-          <w:cs/>
-        </w:rPr>
-        <w:t xml:space="preserve"> และเมื่อนำข้อมูลฝึกสอนทั้งสองมาเปรียบเทียบจำนวนกัน จะเห็นได้ว่า</w:t>
+        <w:t xml:space="preserve"> ทั้ง 2 จุดที่ของแต่ละแบบมาเปรียบเทียบเพื่อหาความแตกต่างด้านเวลา</w:t>
+      </w:r>
+      <w:r>
+        <w:rPr>
+          <w:rFonts w:asciiTheme="majorBidi" w:hAnsiTheme="majorBidi" w:cs="Angsana New" w:hint="cs"/>
+          <w:sz w:val="32"/>
+          <w:szCs w:val="32"/>
+          <w:cs/>
+        </w:rPr>
+        <w:t xml:space="preserve"> </w:t>
+      </w:r>
+      <w:r>
+        <w:rPr>
+          <w:rFonts w:asciiTheme="majorBidi" w:hAnsiTheme="majorBidi" w:cs="Angsana New" w:hint="cs"/>
+          <w:sz w:val="32"/>
+          <w:szCs w:val="32"/>
+          <w:cs/>
+        </w:rPr>
+        <w:t>ซึ่งแต่ละชุดเงื่อนไขใช้จำนวนข้อมูลฝึกสอนดังนี้</w:t>
       </w:r>
     </w:p>
     <w:tbl>
@@ -3200,11 +2863,9 @@
           </w:tcPr>
           <w:p>
             <w:pPr>
-              <w:jc w:val="center"/>
               <w:rPr>
                 <w:rFonts w:asciiTheme="majorBidi" w:hAnsiTheme="majorBidi" w:cs="Angsana New"/>
-                <w:sz w:val="32"/>
-                <w:szCs w:val="32"/>
+                <w:sz w:val="28"/>
               </w:rPr>
             </w:pPr>
           </w:p>
@@ -3217,33 +2878,29 @@
             <w:pPr>
               <w:jc w:val="center"/>
               <w:rPr>
-                <w:rFonts w:asciiTheme="majorBidi" w:hAnsiTheme="majorBidi" w:cs="Angsana New" w:hint="cs"/>
-                <w:sz w:val="32"/>
-                <w:szCs w:val="32"/>
+                <w:rFonts w:asciiTheme="majorBidi" w:hAnsiTheme="majorBidi" w:cs="Angsana New"/>
+                <w:sz w:val="28"/>
                 <w:cs/>
               </w:rPr>
             </w:pPr>
             <w:r>
               <w:rPr>
                 <w:rFonts w:asciiTheme="majorBidi" w:hAnsiTheme="majorBidi" w:cs="Angsana New"/>
-                <w:sz w:val="32"/>
-                <w:szCs w:val="32"/>
+                <w:sz w:val="28"/>
               </w:rPr>
               <w:t>With</w:t>
             </w:r>
             <w:r>
               <w:rPr>
                 <w:rFonts w:asciiTheme="majorBidi" w:hAnsiTheme="majorBidi" w:cs="Angsana New"/>
-                <w:sz w:val="32"/>
-                <w:szCs w:val="32"/>
+                <w:sz w:val="28"/>
               </w:rPr>
               <w:t>out</w:t>
             </w:r>
             <w:r>
               <w:rPr>
                 <w:rFonts w:asciiTheme="majorBidi" w:hAnsiTheme="majorBidi" w:cs="Angsana New"/>
-                <w:sz w:val="32"/>
-                <w:szCs w:val="32"/>
+                <w:sz w:val="28"/>
               </w:rPr>
               <w:t xml:space="preserve"> Default</w:t>
             </w:r>
@@ -3258,15 +2915,13 @@
               <w:jc w:val="center"/>
               <w:rPr>
                 <w:rFonts w:asciiTheme="majorBidi" w:hAnsiTheme="majorBidi" w:cs="Angsana New"/>
-                <w:sz w:val="32"/>
-                <w:szCs w:val="32"/>
+                <w:sz w:val="28"/>
               </w:rPr>
             </w:pPr>
             <w:r>
               <w:rPr>
                 <w:rFonts w:asciiTheme="majorBidi" w:hAnsiTheme="majorBidi" w:cs="Angsana New"/>
-                <w:sz w:val="32"/>
-                <w:szCs w:val="32"/>
+                <w:sz w:val="28"/>
               </w:rPr>
               <w:t>With Default</w:t>
             </w:r>
@@ -3285,23 +2940,20 @@
             <w:pPr>
               <w:rPr>
                 <w:rFonts w:asciiTheme="majorBidi" w:hAnsiTheme="majorBidi" w:cs="Angsana New"/>
-                <w:sz w:val="32"/>
-                <w:szCs w:val="32"/>
+                <w:sz w:val="28"/>
               </w:rPr>
             </w:pPr>
             <w:r>
               <w:rPr>
                 <w:rFonts w:asciiTheme="majorBidi" w:hAnsiTheme="majorBidi" w:cs="Angsana New"/>
-                <w:sz w:val="32"/>
-                <w:szCs w:val="32"/>
+                <w:sz w:val="28"/>
               </w:rPr>
               <w:t>Rule set 1 without Default</w:t>
             </w:r>
             <w:r>
               <w:rPr>
                 <w:rFonts w:asciiTheme="majorBidi" w:hAnsiTheme="majorBidi" w:cs="Angsana New"/>
-                <w:sz w:val="32"/>
-                <w:szCs w:val="32"/>
+                <w:sz w:val="28"/>
               </w:rPr>
               <w:t xml:space="preserve"> – N Sample</w:t>
             </w:r>
@@ -3316,15 +2968,13 @@
               <w:jc w:val="center"/>
               <w:rPr>
                 <w:rFonts w:asciiTheme="majorBidi" w:hAnsiTheme="majorBidi" w:cs="Angsana New"/>
-                <w:sz w:val="32"/>
-                <w:szCs w:val="32"/>
+                <w:sz w:val="28"/>
               </w:rPr>
             </w:pPr>
             <w:r>
               <w:rPr>
                 <w:rFonts w:asciiTheme="majorBidi" w:hAnsiTheme="majorBidi" w:cs="Angsana New"/>
-                <w:sz w:val="32"/>
-                <w:szCs w:val="32"/>
+                <w:sz w:val="28"/>
               </w:rPr>
               <w:t>1200</w:t>
             </w:r>
@@ -3339,15 +2989,13 @@
               <w:jc w:val="center"/>
               <w:rPr>
                 <w:rFonts w:asciiTheme="majorBidi" w:hAnsiTheme="majorBidi" w:cs="Angsana New"/>
-                <w:sz w:val="32"/>
-                <w:szCs w:val="32"/>
+                <w:sz w:val="28"/>
               </w:rPr>
             </w:pPr>
             <w:r>
               <w:rPr>
                 <w:rFonts w:asciiTheme="majorBidi" w:hAnsiTheme="majorBidi" w:cs="Angsana New"/>
-                <w:sz w:val="32"/>
-                <w:szCs w:val="32"/>
+                <w:sz w:val="28"/>
               </w:rPr>
               <w:t>1800</w:t>
             </w:r>
@@ -3366,23 +3014,20 @@
             <w:pPr>
               <w:rPr>
                 <w:rFonts w:asciiTheme="majorBidi" w:hAnsiTheme="majorBidi" w:cs="Angsana New"/>
-                <w:sz w:val="32"/>
-                <w:szCs w:val="32"/>
+                <w:sz w:val="28"/>
               </w:rPr>
             </w:pPr>
             <w:r>
               <w:rPr>
                 <w:rFonts w:asciiTheme="majorBidi" w:hAnsiTheme="majorBidi" w:cs="Angsana New"/>
-                <w:sz w:val="32"/>
-                <w:szCs w:val="32"/>
+                <w:sz w:val="28"/>
               </w:rPr>
               <w:t>Rule set 1 with Default</w:t>
             </w:r>
             <w:r>
               <w:rPr>
                 <w:rFonts w:asciiTheme="majorBidi" w:hAnsiTheme="majorBidi" w:cs="Angsana New"/>
-                <w:sz w:val="32"/>
-                <w:szCs w:val="32"/>
+                <w:sz w:val="28"/>
               </w:rPr>
               <w:t xml:space="preserve"> – Ratio</w:t>
             </w:r>
@@ -3391,21 +3036,20 @@
         <w:tc>
           <w:tcPr>
             <w:tcW w:w="2089" w:type="dxa"/>
+            <w:shd w:val="clear" w:color="auto" w:fill="A8D08D" w:themeFill="accent6" w:themeFillTint="99"/>
           </w:tcPr>
           <w:p>
             <w:pPr>
               <w:jc w:val="center"/>
               <w:rPr>
                 <w:rFonts w:asciiTheme="majorBidi" w:hAnsiTheme="majorBidi" w:cs="Angsana New"/>
-                <w:sz w:val="32"/>
-                <w:szCs w:val="32"/>
+                <w:sz w:val="28"/>
               </w:rPr>
             </w:pPr>
             <w:r>
               <w:rPr>
                 <w:rFonts w:asciiTheme="majorBidi" w:hAnsiTheme="majorBidi" w:cs="Angsana New"/>
-                <w:sz w:val="32"/>
-                <w:szCs w:val="32"/>
+                <w:sz w:val="28"/>
               </w:rPr>
               <w:t>818</w:t>
             </w:r>
@@ -3414,21 +3058,20 @@
         <w:tc>
           <w:tcPr>
             <w:tcW w:w="2368" w:type="dxa"/>
+            <w:shd w:val="clear" w:color="auto" w:fill="A8D08D" w:themeFill="accent6" w:themeFillTint="99"/>
           </w:tcPr>
           <w:p>
             <w:pPr>
               <w:jc w:val="center"/>
               <w:rPr>
                 <w:rFonts w:asciiTheme="majorBidi" w:hAnsiTheme="majorBidi" w:cs="Angsana New"/>
-                <w:sz w:val="32"/>
-                <w:szCs w:val="32"/>
+                <w:sz w:val="28"/>
               </w:rPr>
             </w:pPr>
             <w:r>
               <w:rPr>
                 <w:rFonts w:asciiTheme="majorBidi" w:hAnsiTheme="majorBidi" w:cs="Angsana New"/>
-                <w:sz w:val="32"/>
-                <w:szCs w:val="32"/>
+                <w:sz w:val="28"/>
               </w:rPr>
               <w:t>2628</w:t>
             </w:r>
@@ -3447,39 +3090,20 @@
             <w:pPr>
               <w:rPr>
                 <w:rFonts w:asciiTheme="majorBidi" w:hAnsiTheme="majorBidi" w:cs="Angsana New"/>
-                <w:sz w:val="32"/>
-                <w:szCs w:val="32"/>
+                <w:sz w:val="28"/>
               </w:rPr>
             </w:pPr>
             <w:r>
               <w:rPr>
                 <w:rFonts w:asciiTheme="majorBidi" w:hAnsiTheme="majorBidi" w:cs="Angsana New"/>
-                <w:sz w:val="32"/>
-                <w:szCs w:val="32"/>
+                <w:sz w:val="28"/>
               </w:rPr>
-              <w:t xml:space="preserve">Rule set </w:t>
+              <w:t>Rule set 2 without Default</w:t>
             </w:r>
             <w:r>
               <w:rPr>
                 <w:rFonts w:asciiTheme="majorBidi" w:hAnsiTheme="majorBidi" w:cs="Angsana New"/>
-                <w:sz w:val="32"/>
-                <w:szCs w:val="32"/>
-              </w:rPr>
-              <w:t>2</w:t>
-            </w:r>
-            <w:r>
-              <w:rPr>
-                <w:rFonts w:asciiTheme="majorBidi" w:hAnsiTheme="majorBidi" w:cs="Angsana New"/>
-                <w:sz w:val="32"/>
-                <w:szCs w:val="32"/>
-              </w:rPr>
-              <w:t xml:space="preserve"> without Default</w:t>
-            </w:r>
-            <w:r>
-              <w:rPr>
-                <w:rFonts w:asciiTheme="majorBidi" w:hAnsiTheme="majorBidi" w:cs="Angsana New"/>
-                <w:sz w:val="32"/>
-                <w:szCs w:val="32"/>
+                <w:sz w:val="28"/>
               </w:rPr>
               <w:t xml:space="preserve"> – N Sample</w:t>
             </w:r>
@@ -3494,15 +3118,13 @@
               <w:jc w:val="center"/>
               <w:rPr>
                 <w:rFonts w:asciiTheme="majorBidi" w:hAnsiTheme="majorBidi" w:cs="Angsana New"/>
-                <w:sz w:val="32"/>
-                <w:szCs w:val="32"/>
+                <w:sz w:val="28"/>
               </w:rPr>
             </w:pPr>
             <w:r>
               <w:rPr>
                 <w:rFonts w:asciiTheme="majorBidi" w:hAnsiTheme="majorBidi" w:cs="Angsana New"/>
-                <w:sz w:val="32"/>
-                <w:szCs w:val="32"/>
+                <w:sz w:val="28"/>
               </w:rPr>
               <w:t>2400</w:t>
             </w:r>
@@ -3517,15 +3139,13 @@
               <w:jc w:val="center"/>
               <w:rPr>
                 <w:rFonts w:asciiTheme="majorBidi" w:hAnsiTheme="majorBidi" w:cs="Angsana New"/>
-                <w:sz w:val="32"/>
-                <w:szCs w:val="32"/>
+                <w:sz w:val="28"/>
               </w:rPr>
             </w:pPr>
             <w:r>
               <w:rPr>
                 <w:rFonts w:asciiTheme="majorBidi" w:hAnsiTheme="majorBidi" w:cs="Angsana New"/>
-                <w:sz w:val="32"/>
-                <w:szCs w:val="32"/>
+                <w:sz w:val="28"/>
               </w:rPr>
               <w:t>3000</w:t>
             </w:r>
@@ -3544,39 +3164,20 @@
             <w:pPr>
               <w:rPr>
                 <w:rFonts w:asciiTheme="majorBidi" w:hAnsiTheme="majorBidi" w:cs="Angsana New"/>
-                <w:sz w:val="32"/>
-                <w:szCs w:val="32"/>
+                <w:sz w:val="28"/>
               </w:rPr>
             </w:pPr>
             <w:r>
               <w:rPr>
                 <w:rFonts w:asciiTheme="majorBidi" w:hAnsiTheme="majorBidi" w:cs="Angsana New"/>
-                <w:sz w:val="32"/>
-                <w:szCs w:val="32"/>
+                <w:sz w:val="28"/>
               </w:rPr>
-              <w:t xml:space="preserve">Rule set </w:t>
+              <w:t>Rule set 2 with Default</w:t>
             </w:r>
             <w:r>
               <w:rPr>
                 <w:rFonts w:asciiTheme="majorBidi" w:hAnsiTheme="majorBidi" w:cs="Angsana New"/>
-                <w:sz w:val="32"/>
-                <w:szCs w:val="32"/>
-              </w:rPr>
-              <w:t>2</w:t>
-            </w:r>
-            <w:r>
-              <w:rPr>
-                <w:rFonts w:asciiTheme="majorBidi" w:hAnsiTheme="majorBidi" w:cs="Angsana New"/>
-                <w:sz w:val="32"/>
-                <w:szCs w:val="32"/>
-              </w:rPr>
-              <w:t xml:space="preserve"> with Default</w:t>
-            </w:r>
-            <w:r>
-              <w:rPr>
-                <w:rFonts w:asciiTheme="majorBidi" w:hAnsiTheme="majorBidi" w:cs="Angsana New"/>
-                <w:sz w:val="32"/>
-                <w:szCs w:val="32"/>
+                <w:sz w:val="28"/>
               </w:rPr>
               <w:t xml:space="preserve"> – Ratio</w:t>
             </w:r>
@@ -3585,21 +3186,20 @@
         <w:tc>
           <w:tcPr>
             <w:tcW w:w="2089" w:type="dxa"/>
+            <w:shd w:val="clear" w:color="auto" w:fill="A8D08D" w:themeFill="accent6" w:themeFillTint="99"/>
           </w:tcPr>
           <w:p>
             <w:pPr>
               <w:jc w:val="center"/>
               <w:rPr>
                 <w:rFonts w:asciiTheme="majorBidi" w:hAnsiTheme="majorBidi" w:cs="Angsana New"/>
-                <w:sz w:val="32"/>
-                <w:szCs w:val="32"/>
+                <w:sz w:val="28"/>
               </w:rPr>
             </w:pPr>
             <w:r>
               <w:rPr>
                 <w:rFonts w:asciiTheme="majorBidi" w:hAnsiTheme="majorBidi" w:cs="Angsana New"/>
-                <w:sz w:val="32"/>
-                <w:szCs w:val="32"/>
+                <w:sz w:val="28"/>
               </w:rPr>
               <w:t>822</w:t>
             </w:r>
@@ -3608,21 +3208,20 @@
         <w:tc>
           <w:tcPr>
             <w:tcW w:w="2368" w:type="dxa"/>
+            <w:shd w:val="clear" w:color="auto" w:fill="A8D08D" w:themeFill="accent6" w:themeFillTint="99"/>
           </w:tcPr>
           <w:p>
             <w:pPr>
               <w:jc w:val="center"/>
               <w:rPr>
                 <w:rFonts w:asciiTheme="majorBidi" w:hAnsiTheme="majorBidi" w:cs="Angsana New"/>
-                <w:sz w:val="32"/>
-                <w:szCs w:val="32"/>
+                <w:sz w:val="28"/>
               </w:rPr>
             </w:pPr>
             <w:r>
               <w:rPr>
                 <w:rFonts w:asciiTheme="majorBidi" w:hAnsiTheme="majorBidi" w:cs="Angsana New"/>
-                <w:sz w:val="32"/>
-                <w:szCs w:val="32"/>
+                <w:sz w:val="28"/>
               </w:rPr>
               <w:t>2617</w:t>
             </w:r>
@@ -3641,39 +3240,20 @@
             <w:pPr>
               <w:rPr>
                 <w:rFonts w:asciiTheme="majorBidi" w:hAnsiTheme="majorBidi" w:cs="Angsana New"/>
-                <w:sz w:val="32"/>
-                <w:szCs w:val="32"/>
+                <w:sz w:val="28"/>
               </w:rPr>
             </w:pPr>
             <w:r>
               <w:rPr>
                 <w:rFonts w:asciiTheme="majorBidi" w:hAnsiTheme="majorBidi" w:cs="Angsana New"/>
-                <w:sz w:val="32"/>
-                <w:szCs w:val="32"/>
+                <w:sz w:val="28"/>
               </w:rPr>
-              <w:t xml:space="preserve">Rule set </w:t>
+              <w:t>Rule set 3 without Default</w:t>
             </w:r>
             <w:r>
               <w:rPr>
                 <w:rFonts w:asciiTheme="majorBidi" w:hAnsiTheme="majorBidi" w:cs="Angsana New"/>
-                <w:sz w:val="32"/>
-                <w:szCs w:val="32"/>
-              </w:rPr>
-              <w:t>3</w:t>
-            </w:r>
-            <w:r>
-              <w:rPr>
-                <w:rFonts w:asciiTheme="majorBidi" w:hAnsiTheme="majorBidi" w:cs="Angsana New"/>
-                <w:sz w:val="32"/>
-                <w:szCs w:val="32"/>
-              </w:rPr>
-              <w:t xml:space="preserve"> without Default</w:t>
-            </w:r>
-            <w:r>
-              <w:rPr>
-                <w:rFonts w:asciiTheme="majorBidi" w:hAnsiTheme="majorBidi" w:cs="Angsana New"/>
-                <w:sz w:val="32"/>
-                <w:szCs w:val="32"/>
+                <w:sz w:val="28"/>
               </w:rPr>
               <w:t xml:space="preserve"> – N Sample</w:t>
             </w:r>
@@ -3688,15 +3268,13 @@
               <w:jc w:val="center"/>
               <w:rPr>
                 <w:rFonts w:asciiTheme="majorBidi" w:hAnsiTheme="majorBidi" w:cs="Angsana New"/>
-                <w:sz w:val="32"/>
-                <w:szCs w:val="32"/>
+                <w:sz w:val="28"/>
               </w:rPr>
             </w:pPr>
             <w:r>
               <w:rPr>
                 <w:rFonts w:asciiTheme="majorBidi" w:hAnsiTheme="majorBidi" w:cs="Angsana New"/>
-                <w:sz w:val="32"/>
-                <w:szCs w:val="32"/>
+                <w:sz w:val="28"/>
               </w:rPr>
               <w:t>3600</w:t>
             </w:r>
@@ -3711,15 +3289,13 @@
               <w:jc w:val="center"/>
               <w:rPr>
                 <w:rFonts w:asciiTheme="majorBidi" w:hAnsiTheme="majorBidi" w:cs="Angsana New"/>
-                <w:sz w:val="32"/>
-                <w:szCs w:val="32"/>
+                <w:sz w:val="28"/>
               </w:rPr>
             </w:pPr>
             <w:r>
               <w:rPr>
                 <w:rFonts w:asciiTheme="majorBidi" w:hAnsiTheme="majorBidi" w:cs="Angsana New"/>
-                <w:sz w:val="32"/>
-                <w:szCs w:val="32"/>
+                <w:sz w:val="28"/>
               </w:rPr>
               <w:t>4200</w:t>
             </w:r>
@@ -3738,39 +3314,20 @@
             <w:pPr>
               <w:rPr>
                 <w:rFonts w:asciiTheme="majorBidi" w:hAnsiTheme="majorBidi" w:cs="Angsana New"/>
-                <w:sz w:val="32"/>
-                <w:szCs w:val="32"/>
+                <w:sz w:val="28"/>
               </w:rPr>
             </w:pPr>
             <w:r>
               <w:rPr>
                 <w:rFonts w:asciiTheme="majorBidi" w:hAnsiTheme="majorBidi" w:cs="Angsana New"/>
-                <w:sz w:val="32"/>
-                <w:szCs w:val="32"/>
+                <w:sz w:val="28"/>
               </w:rPr>
-              <w:t xml:space="preserve">Rule set </w:t>
+              <w:t>Rule set 3 with Default</w:t>
             </w:r>
             <w:r>
               <w:rPr>
                 <w:rFonts w:asciiTheme="majorBidi" w:hAnsiTheme="majorBidi" w:cs="Angsana New"/>
-                <w:sz w:val="32"/>
-                <w:szCs w:val="32"/>
-              </w:rPr>
-              <w:t>3</w:t>
-            </w:r>
-            <w:r>
-              <w:rPr>
-                <w:rFonts w:asciiTheme="majorBidi" w:hAnsiTheme="majorBidi" w:cs="Angsana New"/>
-                <w:sz w:val="32"/>
-                <w:szCs w:val="32"/>
-              </w:rPr>
-              <w:t xml:space="preserve"> with Default</w:t>
-            </w:r>
-            <w:r>
-              <w:rPr>
-                <w:rFonts w:asciiTheme="majorBidi" w:hAnsiTheme="majorBidi" w:cs="Angsana New"/>
-                <w:sz w:val="32"/>
-                <w:szCs w:val="32"/>
+                <w:sz w:val="28"/>
               </w:rPr>
               <w:t xml:space="preserve"> - Ratio</w:t>
             </w:r>
@@ -3779,21 +3336,20 @@
         <w:tc>
           <w:tcPr>
             <w:tcW w:w="2089" w:type="dxa"/>
+            <w:shd w:val="clear" w:color="auto" w:fill="A8D08D" w:themeFill="accent6" w:themeFillTint="99"/>
           </w:tcPr>
           <w:p>
             <w:pPr>
               <w:jc w:val="center"/>
               <w:rPr>
                 <w:rFonts w:asciiTheme="majorBidi" w:hAnsiTheme="majorBidi" w:cs="Angsana New"/>
-                <w:sz w:val="32"/>
-                <w:szCs w:val="32"/>
+                <w:sz w:val="28"/>
               </w:rPr>
             </w:pPr>
             <w:r>
               <w:rPr>
                 <w:rFonts w:asciiTheme="majorBidi" w:hAnsiTheme="majorBidi" w:cs="Angsana New"/>
-                <w:sz w:val="32"/>
-                <w:szCs w:val="32"/>
+                <w:sz w:val="28"/>
               </w:rPr>
               <w:t>1148</w:t>
             </w:r>
@@ -3802,21 +3358,20 @@
         <w:tc>
           <w:tcPr>
             <w:tcW w:w="2368" w:type="dxa"/>
+            <w:shd w:val="clear" w:color="auto" w:fill="A8D08D" w:themeFill="accent6" w:themeFillTint="99"/>
           </w:tcPr>
           <w:p>
             <w:pPr>
               <w:jc w:val="center"/>
               <w:rPr>
                 <w:rFonts w:asciiTheme="majorBidi" w:hAnsiTheme="majorBidi" w:cs="Angsana New"/>
-                <w:sz w:val="32"/>
-                <w:szCs w:val="32"/>
+                <w:sz w:val="28"/>
               </w:rPr>
             </w:pPr>
             <w:r>
               <w:rPr>
                 <w:rFonts w:asciiTheme="majorBidi" w:hAnsiTheme="majorBidi" w:cs="Angsana New"/>
-                <w:sz w:val="32"/>
-                <w:szCs w:val="32"/>
+                <w:sz w:val="28"/>
               </w:rPr>
               <w:t>2943</w:t>
             </w:r>
@@ -3833,140 +3388,186 @@
           <w:szCs w:val="32"/>
         </w:rPr>
       </w:pPr>
-    </w:p>
-    <w:p>
-      <w:pPr>
-        <w:rPr>
-          <w:rFonts w:asciiTheme="majorBidi" w:hAnsiTheme="majorBidi" w:cs="Angsana New"/>
-          <w:sz w:val="32"/>
-          <w:szCs w:val="32"/>
-        </w:rPr>
-      </w:pPr>
-    </w:p>
-    <w:p>
-      <w:pPr>
-        <w:rPr>
-          <w:rFonts w:asciiTheme="majorBidi" w:hAnsiTheme="majorBidi" w:cs="Angsana New"/>
-          <w:sz w:val="32"/>
-          <w:szCs w:val="32"/>
-          <w:cs/>
-        </w:rPr>
-      </w:pPr>
-    </w:p>
-    <w:p>
-      <w:pPr>
-        <w:rPr>
-          <w:rFonts w:asciiTheme="majorBidi" w:hAnsiTheme="majorBidi" w:cs="Angsana New"/>
-          <w:sz w:val="32"/>
-          <w:szCs w:val="32"/>
-        </w:rPr>
-      </w:pPr>
-    </w:p>
-    <w:p>
-      <w:pPr>
-        <w:rPr>
-          <w:rFonts w:asciiTheme="majorBidi" w:hAnsiTheme="majorBidi" w:cs="Angsana New"/>
-          <w:sz w:val="32"/>
-          <w:szCs w:val="32"/>
-        </w:rPr>
-      </w:pPr>
-    </w:p>
-    <w:p>
-      <w:pPr>
-        <w:rPr>
-          <w:rFonts w:asciiTheme="majorBidi" w:hAnsiTheme="majorBidi" w:cs="Angsana New"/>
-          <w:sz w:val="32"/>
-          <w:szCs w:val="32"/>
-        </w:rPr>
-      </w:pPr>
-    </w:p>
-    <w:p>
-      <w:pPr>
-        <w:rPr>
-          <w:rFonts w:asciiTheme="majorBidi" w:hAnsiTheme="majorBidi" w:cs="Angsana New"/>
-          <w:sz w:val="32"/>
-          <w:szCs w:val="32"/>
-        </w:rPr>
-      </w:pPr>
-    </w:p>
-    <w:p>
-      <w:pPr>
-        <w:rPr>
-          <w:rFonts w:asciiTheme="majorBidi" w:hAnsiTheme="majorBidi" w:cs="Angsana New"/>
-          <w:sz w:val="32"/>
-          <w:szCs w:val="32"/>
-        </w:rPr>
-      </w:pPr>
-    </w:p>
-    <w:p>
-      <w:pPr>
-        <w:rPr>
-          <w:rFonts w:asciiTheme="majorBidi" w:hAnsiTheme="majorBidi" w:cs="Angsana New"/>
-          <w:sz w:val="32"/>
-          <w:szCs w:val="32"/>
-        </w:rPr>
-      </w:pPr>
-    </w:p>
-    <w:p>
-      <w:pPr>
-        <w:rPr>
-          <w:rFonts w:asciiTheme="majorBidi" w:hAnsiTheme="majorBidi" w:cs="Angsana New"/>
-          <w:sz w:val="32"/>
-          <w:szCs w:val="32"/>
-        </w:rPr>
-      </w:pPr>
-    </w:p>
-    <w:p>
-      <w:pPr>
-        <w:rPr>
-          <w:rFonts w:asciiTheme="majorBidi" w:hAnsiTheme="majorBidi" w:cs="Angsana New"/>
-          <w:sz w:val="32"/>
-          <w:szCs w:val="32"/>
-        </w:rPr>
-      </w:pPr>
-    </w:p>
-    <w:p>
-      <w:pPr>
-        <w:rPr>
-          <w:rFonts w:asciiTheme="majorBidi" w:hAnsiTheme="majorBidi" w:cs="Angsana New"/>
-          <w:sz w:val="32"/>
-          <w:szCs w:val="32"/>
-        </w:rPr>
-      </w:pPr>
-    </w:p>
-    <w:p>
-      <w:pPr>
-        <w:rPr>
-          <w:rFonts w:asciiTheme="majorBidi" w:hAnsiTheme="majorBidi" w:cs="Angsana New" w:hint="cs"/>
-          <w:sz w:val="32"/>
-          <w:szCs w:val="32"/>
-        </w:rPr>
-      </w:pPr>
-    </w:p>
-    <w:p>
-      <w:pPr>
-        <w:rPr>
-          <w:rFonts w:asciiTheme="majorBidi" w:hAnsiTheme="majorBidi" w:cs="Angsana New"/>
-          <w:sz w:val="32"/>
-          <w:szCs w:val="32"/>
-          <w:cs/>
-        </w:rPr>
-      </w:pPr>
-    </w:p>
-    <w:p>
-      <w:pPr>
-        <w:rPr>
-          <w:rFonts w:asciiTheme="majorBidi" w:hAnsiTheme="majorBidi" w:cs="Angsana New"/>
-          <w:sz w:val="32"/>
-          <w:szCs w:val="32"/>
-          <w:cs/>
-        </w:rPr>
-      </w:pPr>
-      <w:r>
-        <w:rPr>
-          <w:rFonts w:asciiTheme="majorBidi" w:hAnsiTheme="majorBidi" w:cs="Angsana New"/>
-          <w:b/>
-          <w:bCs/>
+      <w:r>
+        <w:rPr>
+          <w:rFonts w:asciiTheme="majorBidi" w:hAnsiTheme="majorBidi" w:cs="Angsana New" w:hint="cs"/>
+          <w:sz w:val="32"/>
+          <w:szCs w:val="32"/>
+          <w:cs/>
+        </w:rPr>
+        <w:t>ตารางเทียบข้อมูลฝึกสอนที่ใช้ทั้งหมดระหว่าง</w:t>
+      </w:r>
+      <w:r>
+        <w:rPr>
+          <w:rFonts w:asciiTheme="majorBidi" w:hAnsiTheme="majorBidi" w:cs="Angsana New"/>
+          <w:sz w:val="32"/>
+          <w:szCs w:val="32"/>
+        </w:rPr>
+        <w:t xml:space="preserve"> N Sample (600) </w:t>
+      </w:r>
+      <w:r>
+        <w:rPr>
+          <w:rFonts w:asciiTheme="majorBidi" w:hAnsiTheme="majorBidi" w:cs="Angsana New" w:hint="cs"/>
+          <w:sz w:val="32"/>
+          <w:szCs w:val="32"/>
+          <w:cs/>
+        </w:rPr>
+        <w:t xml:space="preserve">และ </w:t>
+      </w:r>
+      <w:r>
+        <w:rPr>
+          <w:rFonts w:asciiTheme="majorBidi" w:hAnsiTheme="majorBidi" w:cs="Angsana New"/>
+          <w:sz w:val="32"/>
+          <w:szCs w:val="32"/>
+        </w:rPr>
+        <w:t>Ratio (0.01)</w:t>
+      </w:r>
+    </w:p>
+    <w:p>
+      <w:pPr>
+        <w:ind w:firstLine="720"/>
+        <w:rPr>
+          <w:rFonts w:asciiTheme="majorBidi" w:hAnsiTheme="majorBidi" w:cs="Angsana New" w:hint="cs"/>
+          <w:sz w:val="32"/>
+          <w:szCs w:val="32"/>
+          <w:cs/>
+        </w:rPr>
+      </w:pPr>
+      <w:r>
+        <w:rPr>
+          <w:rFonts w:asciiTheme="majorBidi" w:hAnsiTheme="majorBidi" w:cs="Angsana New" w:hint="cs"/>
+          <w:sz w:val="32"/>
+          <w:szCs w:val="32"/>
+          <w:cs/>
+        </w:rPr>
+        <w:t xml:space="preserve">จะเห็นได้ว่าชุดข้อมูลฝึกสอนที่ใช้นั้นแบบอัตราส่วนใช้จำนวนชุดข้อมูลฝึกสอนที่น้อยกว่าแทบทุกช่วง ยกเว้นแค่ </w:t>
+      </w:r>
+      <w:r>
+        <w:rPr>
+          <w:rFonts w:asciiTheme="majorBidi" w:hAnsiTheme="majorBidi" w:cs="Angsana New"/>
+          <w:sz w:val="32"/>
+          <w:szCs w:val="32"/>
+        </w:rPr>
+        <w:t>Rule set 1</w:t>
+      </w:r>
+      <w:r>
+        <w:rPr>
+          <w:rFonts w:asciiTheme="majorBidi" w:hAnsiTheme="majorBidi" w:cs="Angsana New" w:hint="cs"/>
+          <w:sz w:val="32"/>
+          <w:szCs w:val="32"/>
+          <w:cs/>
+        </w:rPr>
+        <w:t xml:space="preserve"> </w:t>
+      </w:r>
+      <w:r>
+        <w:rPr>
+          <w:rFonts w:asciiTheme="majorBidi" w:hAnsiTheme="majorBidi" w:cs="Angsana New"/>
+          <w:sz w:val="32"/>
+          <w:szCs w:val="32"/>
+        </w:rPr>
+        <w:t>With Default</w:t>
+      </w:r>
+      <w:r>
+        <w:rPr>
+          <w:rFonts w:asciiTheme="majorBidi" w:hAnsiTheme="majorBidi" w:cs="Angsana New" w:hint="cs"/>
+          <w:sz w:val="32"/>
+          <w:szCs w:val="32"/>
+          <w:cs/>
+        </w:rPr>
+        <w:t xml:space="preserve"> ที่มีจำนวนชุดข้อมูลฝึกสอนมากกว่า ซึ่งสรุปได้ว่า แบบอัตราส่วน </w:t>
+      </w:r>
+      <w:r>
+        <w:rPr>
+          <w:rFonts w:asciiTheme="majorBidi" w:hAnsiTheme="majorBidi" w:cs="Angsana New"/>
+          <w:sz w:val="32"/>
+          <w:szCs w:val="32"/>
+        </w:rPr>
+        <w:t>Ratio</w:t>
+      </w:r>
+      <w:r>
+        <w:rPr>
+          <w:rFonts w:asciiTheme="majorBidi" w:hAnsiTheme="majorBidi" w:cs="Angsana New" w:hint="cs"/>
+          <w:sz w:val="32"/>
+          <w:szCs w:val="32"/>
+          <w:cs/>
+        </w:rPr>
+        <w:t xml:space="preserve"> ใช้ชุดข้อมูลฝึกสอนน้อยกว่าแบบ</w:t>
+      </w:r>
+      <w:r>
+        <w:rPr>
+          <w:rFonts w:asciiTheme="majorBidi" w:hAnsiTheme="majorBidi" w:cs="Angsana New"/>
+          <w:sz w:val="32"/>
+          <w:szCs w:val="32"/>
+        </w:rPr>
+        <w:t xml:space="preserve"> N Sample</w:t>
+      </w:r>
+      <w:r>
+        <w:rPr>
+          <w:rFonts w:asciiTheme="majorBidi" w:hAnsiTheme="majorBidi" w:cs="Angsana New" w:hint="cs"/>
+          <w:sz w:val="32"/>
+          <w:szCs w:val="32"/>
+          <w:cs/>
+        </w:rPr>
+        <w:t xml:space="preserve"> ในการไปถึงจุดเหมาะสมที่ให้ความแม่นยำสูงสุด ซึ่งนั่นหมายความว่าจำเวลาฝึกสอนที่ใช้จะน้อยกว่าเช่นกัน</w:t>
+      </w:r>
+      <w:r>
+        <w:rPr>
+          <w:rFonts w:asciiTheme="majorBidi" w:hAnsiTheme="majorBidi" w:cs="Angsana New" w:hint="cs"/>
+          <w:sz w:val="32"/>
+          <w:szCs w:val="32"/>
+          <w:cs/>
+        </w:rPr>
+        <w:t xml:space="preserve"> แบบอัตราส่วน</w:t>
+      </w:r>
+      <w:r>
+        <w:rPr>
+          <w:rFonts w:asciiTheme="majorBidi" w:hAnsiTheme="majorBidi" w:cs="Angsana New"/>
+          <w:sz w:val="32"/>
+          <w:szCs w:val="32"/>
+        </w:rPr>
+        <w:t xml:space="preserve"> Ratio</w:t>
+      </w:r>
+      <w:r>
+        <w:rPr>
+          <w:rFonts w:asciiTheme="majorBidi" w:hAnsiTheme="majorBidi" w:cs="Angsana New" w:hint="cs"/>
+          <w:sz w:val="32"/>
+          <w:szCs w:val="32"/>
+          <w:cs/>
+        </w:rPr>
+        <w:t xml:space="preserve"> จึงเหมาะแก่การนำมาใช้มากกว่า</w:t>
+      </w:r>
+    </w:p>
+    <w:p>
+      <w:pPr>
+        <w:rPr>
+          <w:rFonts w:asciiTheme="majorBidi" w:hAnsiTheme="majorBidi" w:cs="Angsana New"/>
+          <w:sz w:val="32"/>
+          <w:szCs w:val="32"/>
+          <w:cs/>
+        </w:rPr>
+      </w:pPr>
+    </w:p>
+    <w:p>
+      <w:pPr>
+        <w:rPr>
+          <w:rFonts w:asciiTheme="majorBidi" w:hAnsiTheme="majorBidi" w:cs="Angsana New"/>
+          <w:sz w:val="32"/>
+          <w:szCs w:val="32"/>
+        </w:rPr>
+      </w:pPr>
+    </w:p>
+    <w:p>
+      <w:pPr>
+        <w:rPr>
+          <w:rFonts w:asciiTheme="majorBidi" w:hAnsiTheme="majorBidi" w:cs="Angsana New" w:hint="cs"/>
+          <w:sz w:val="32"/>
+          <w:szCs w:val="32"/>
+          <w:cs/>
+        </w:rPr>
+      </w:pPr>
+      <w:r>
+        <w:rPr>
+          <w:rFonts w:asciiTheme="majorBidi" w:hAnsiTheme="majorBidi" w:cs="Angsana New"/>
           <w:sz w:val="32"/>
           <w:szCs w:val="32"/>
           <w:cs/>
@@ -3980,16 +3581,41 @@
           <w:szCs w:val="32"/>
           <w:cs/>
         </w:rPr>
-        <w:t>จากกราฟที่ได้ทำการปรับค่าตัวแปรใหม่ จะเห็นได้ว่า</w:t>
-      </w:r>
-      <w:r>
-        <w:rPr>
-          <w:rFonts w:asciiTheme="majorBidi" w:hAnsiTheme="majorBidi" w:cs="Angsana New" w:hint="cs"/>
-          <w:sz w:val="32"/>
-          <w:szCs w:val="32"/>
-          <w:cs/>
-        </w:rPr>
-        <w:t>ทั้งกราฟการแบ่งจำนวนชุดฝึกสอนแบบ</w:t>
+        <w:t>แม้เราจะเห็นได้ว่าจุด</w:t>
+      </w:r>
+      <w:r>
+        <w:rPr>
+          <w:rFonts w:asciiTheme="majorBidi" w:hAnsiTheme="majorBidi" w:cs="Angsana New"/>
+          <w:sz w:val="32"/>
+          <w:szCs w:val="32"/>
+        </w:rPr>
+        <w:t xml:space="preserve"> optimum</w:t>
+      </w:r>
+      <w:r>
+        <w:rPr>
+          <w:rFonts w:asciiTheme="majorBidi" w:hAnsiTheme="majorBidi" w:cs="Angsana New" w:hint="cs"/>
+          <w:sz w:val="32"/>
+          <w:szCs w:val="32"/>
+          <w:cs/>
+        </w:rPr>
+        <w:t xml:space="preserve"> ของการแบ่งแบบอัตราส่วน </w:t>
+      </w:r>
+      <w:r>
+        <w:rPr>
+          <w:rFonts w:asciiTheme="majorBidi" w:hAnsiTheme="majorBidi" w:cs="Angsana New"/>
+          <w:sz w:val="32"/>
+          <w:szCs w:val="32"/>
+        </w:rPr>
+        <w:t>Ratio</w:t>
+      </w:r>
+      <w:r>
+        <w:rPr>
+          <w:rFonts w:asciiTheme="majorBidi" w:hAnsiTheme="majorBidi" w:cs="Angsana New" w:hint="cs"/>
+          <w:sz w:val="32"/>
+          <w:szCs w:val="32"/>
+          <w:cs/>
+        </w:rPr>
+        <w:t xml:space="preserve"> ที่ให้ค่าความแม่นยำได้พอๆกันกับแบบ</w:t>
       </w:r>
       <w:r>
         <w:rPr>
@@ -4006,7 +3632,7 @@
           <w:szCs w:val="32"/>
           <w:cs/>
         </w:rPr>
-        <w:t xml:space="preserve"> และแบบอัตราส่วน</w:t>
+        <w:t xml:space="preserve"> และมีการใช้เวลารวมที่น้อยกว่า แต่การแบ่งแบบอัตราส่วน</w:t>
       </w:r>
       <w:r>
         <w:rPr>
@@ -4023,515 +3649,27 @@
           <w:szCs w:val="32"/>
           <w:cs/>
         </w:rPr>
-        <w:t xml:space="preserve"> เมื่อมีกฎเดียวจะสามารถหาค่าจุดสูงสุดที่คุ้มค่าทั้งความแม่นยำและเวลาที่ใช้ได้</w:t>
-      </w:r>
-      <w:r>
-        <w:rPr>
-          <w:rFonts w:asciiTheme="majorBidi" w:hAnsiTheme="majorBidi" w:cs="Angsana New" w:hint="cs"/>
-          <w:sz w:val="32"/>
-          <w:szCs w:val="32"/>
-          <w:cs/>
-        </w:rPr>
-        <w:t>ในกราฟที่มีเงื่อนไขกฎไฟร์วอลล์ 2 กฎ</w:t>
-      </w:r>
-      <w:r>
-        <w:rPr>
-          <w:rFonts w:asciiTheme="majorBidi" w:hAnsiTheme="majorBidi" w:cs="Angsana New" w:hint="cs"/>
-          <w:sz w:val="32"/>
-          <w:szCs w:val="32"/>
-          <w:cs/>
-        </w:rPr>
-        <w:t xml:space="preserve"> แต่ถ้าหากคิดในเรื่องจำนวนชุดข้อมูลฝึกสอนที่ใช้แล้ว วิธีแบบ</w:t>
-      </w:r>
-      <w:r>
-        <w:rPr>
-          <w:rFonts w:asciiTheme="majorBidi" w:hAnsiTheme="majorBidi" w:cs="Angsana New"/>
-          <w:sz w:val="32"/>
-          <w:szCs w:val="32"/>
-        </w:rPr>
-        <w:t xml:space="preserve"> N Sample</w:t>
-      </w:r>
-      <w:r>
-        <w:rPr>
-          <w:rFonts w:asciiTheme="majorBidi" w:hAnsiTheme="majorBidi" w:cs="Angsana New" w:hint="cs"/>
-          <w:sz w:val="32"/>
-          <w:szCs w:val="32"/>
-          <w:cs/>
-        </w:rPr>
-        <w:t xml:space="preserve"> ที่จำนวน 600 ได้ค่ายกกำลังที่ 0.7 </w:t>
-      </w:r>
-      <w:r>
-        <w:rPr>
-          <w:rFonts w:asciiTheme="majorBidi" w:hAnsiTheme="majorBidi" w:cs="Angsana New" w:hint="cs"/>
-          <w:sz w:val="32"/>
-          <w:szCs w:val="32"/>
-          <w:cs/>
-        </w:rPr>
-        <w:t>ซึ่งเท่ากับการแบ่ง</w:t>
-      </w:r>
-      <w:r>
-        <w:rPr>
-          <w:rFonts w:asciiTheme="majorBidi" w:hAnsiTheme="majorBidi" w:cs="Angsana New" w:hint="cs"/>
-          <w:sz w:val="32"/>
-          <w:szCs w:val="32"/>
-          <w:cs/>
-        </w:rPr>
-        <w:t xml:space="preserve">แบบอัตราส่วนที่ 0.11 </w:t>
-      </w:r>
-      <w:r>
-        <w:rPr>
-          <w:rFonts w:asciiTheme="majorBidi" w:hAnsiTheme="majorBidi" w:cs="Angsana New" w:hint="cs"/>
-          <w:sz w:val="32"/>
-          <w:szCs w:val="32"/>
-          <w:cs/>
-        </w:rPr>
-        <w:t>แต่</w:t>
-      </w:r>
-      <w:r>
-        <w:rPr>
-          <w:rFonts w:asciiTheme="majorBidi" w:hAnsiTheme="majorBidi" w:cs="Angsana New" w:hint="cs"/>
-          <w:sz w:val="32"/>
-          <w:szCs w:val="32"/>
-          <w:cs/>
-        </w:rPr>
-        <w:t>มีการใช้</w:t>
-      </w:r>
-      <w:r>
-        <w:rPr>
-          <w:rFonts w:asciiTheme="majorBidi" w:hAnsiTheme="majorBidi" w:cs="Angsana New"/>
-          <w:sz w:val="32"/>
-          <w:szCs w:val="32"/>
-        </w:rPr>
-        <w:t xml:space="preserve"> Packet</w:t>
-      </w:r>
-      <w:r>
-        <w:rPr>
-          <w:rFonts w:asciiTheme="majorBidi" w:hAnsiTheme="majorBidi" w:cs="Angsana New" w:hint="cs"/>
-          <w:sz w:val="32"/>
-          <w:szCs w:val="32"/>
-          <w:cs/>
-        </w:rPr>
-        <w:t xml:space="preserve"> จำนวนมากถึง 9</w:t>
-      </w:r>
-      <w:r>
-        <w:rPr>
-          <w:rFonts w:asciiTheme="majorBidi" w:hAnsiTheme="majorBidi" w:cs="Angsana New"/>
-          <w:sz w:val="32"/>
-          <w:szCs w:val="32"/>
-        </w:rPr>
-        <w:t>,010</w:t>
-      </w:r>
-      <w:r>
-        <w:rPr>
-          <w:rFonts w:asciiTheme="majorBidi" w:hAnsiTheme="majorBidi" w:cs="Angsana New" w:hint="cs"/>
-          <w:sz w:val="32"/>
-          <w:szCs w:val="32"/>
-          <w:cs/>
-        </w:rPr>
-        <w:t xml:space="preserve"> ชุด นั่นหมายความว่าวิธีแบบ</w:t>
-      </w:r>
-      <w:r>
-        <w:rPr>
-          <w:rFonts w:asciiTheme="majorBidi" w:hAnsiTheme="majorBidi" w:cs="Angsana New"/>
-          <w:sz w:val="32"/>
-          <w:szCs w:val="32"/>
-        </w:rPr>
-        <w:t xml:space="preserve"> N Sample</w:t>
-      </w:r>
-      <w:r>
-        <w:rPr>
-          <w:rFonts w:asciiTheme="majorBidi" w:hAnsiTheme="majorBidi" w:cs="Angsana New" w:hint="cs"/>
-          <w:sz w:val="32"/>
-          <w:szCs w:val="32"/>
-          <w:cs/>
-        </w:rPr>
-        <w:t xml:space="preserve"> ใช้เวลาได้ดีกว่าแบบอัตราส่วน</w:t>
-      </w:r>
-      <w:r>
-        <w:rPr>
-          <w:rFonts w:asciiTheme="majorBidi" w:hAnsiTheme="majorBidi" w:cs="Angsana New"/>
-          <w:sz w:val="32"/>
-          <w:szCs w:val="32"/>
-        </w:rPr>
-        <w:t xml:space="preserve"> Ratio</w:t>
-      </w:r>
-      <w:r>
-        <w:rPr>
-          <w:rFonts w:asciiTheme="majorBidi" w:hAnsiTheme="majorBidi" w:cs="Angsana New" w:hint="cs"/>
-          <w:sz w:val="32"/>
-          <w:szCs w:val="32"/>
-          <w:cs/>
-        </w:rPr>
-        <w:t xml:space="preserve"> ดีกว่าถึง 15 เท่า</w:t>
-      </w:r>
-      <w:r>
-        <w:rPr>
-          <w:rFonts w:asciiTheme="majorBidi" w:hAnsiTheme="majorBidi" w:cs="Angsana New" w:hint="cs"/>
-          <w:sz w:val="32"/>
-          <w:szCs w:val="32"/>
-          <w:cs/>
-        </w:rPr>
-        <w:t xml:space="preserve"> </w:t>
-      </w:r>
-      <w:r>
-        <w:rPr>
-          <w:rFonts w:asciiTheme="majorBidi" w:hAnsiTheme="majorBidi" w:cs="Angsana New" w:hint="cs"/>
-          <w:sz w:val="32"/>
-          <w:szCs w:val="32"/>
-          <w:cs/>
-        </w:rPr>
-        <w:t xml:space="preserve">ในขณะที่มีการใช้กฎไฟร์วอลล์เหมือนกัน </w:t>
-      </w:r>
-    </w:p>
-    <w:p>
-      <w:pPr>
-        <w:rPr>
-          <w:rFonts w:asciiTheme="majorBidi" w:hAnsiTheme="majorBidi" w:cs="Angsana New"/>
-          <w:sz w:val="32"/>
-          <w:szCs w:val="32"/>
-        </w:rPr>
-      </w:pPr>
-      <w:r>
-        <w:rPr>
-          <w:rFonts w:asciiTheme="majorBidi" w:hAnsiTheme="majorBidi" w:cs="Angsana New"/>
-          <w:sz w:val="32"/>
-          <w:szCs w:val="32"/>
-          <w:cs/>
-        </w:rPr>
-        <w:tab/>
-      </w:r>
-      <w:r>
-        <w:rPr>
-          <w:rFonts w:asciiTheme="majorBidi" w:hAnsiTheme="majorBidi" w:cs="Angsana New" w:hint="cs"/>
-          <w:sz w:val="32"/>
-          <w:szCs w:val="32"/>
-          <w:cs/>
-        </w:rPr>
-        <w:t xml:space="preserve">เมื่อมาถึงเงื่อนไขกฎไฟร์วอลล์ที่มี </w:t>
-      </w:r>
-      <w:r>
-        <w:rPr>
-          <w:rFonts w:asciiTheme="majorBidi" w:hAnsiTheme="majorBidi" w:cs="Angsana New" w:hint="cs"/>
-          <w:sz w:val="32"/>
-          <w:szCs w:val="32"/>
-          <w:cs/>
-        </w:rPr>
-        <w:t>4</w:t>
-      </w:r>
-      <w:r>
-        <w:rPr>
-          <w:rFonts w:asciiTheme="majorBidi" w:hAnsiTheme="majorBidi" w:cs="Angsana New" w:hint="cs"/>
-          <w:sz w:val="32"/>
-          <w:szCs w:val="32"/>
-          <w:cs/>
-        </w:rPr>
-        <w:t xml:space="preserve"> กฎพบว่าแบบ</w:t>
-      </w:r>
-      <w:r>
-        <w:rPr>
-          <w:rFonts w:asciiTheme="majorBidi" w:hAnsiTheme="majorBidi" w:cs="Angsana New"/>
-          <w:sz w:val="32"/>
-          <w:szCs w:val="32"/>
-        </w:rPr>
-        <w:t xml:space="preserve"> N Sample</w:t>
-      </w:r>
-      <w:r>
-        <w:rPr>
-          <w:rFonts w:asciiTheme="majorBidi" w:hAnsiTheme="majorBidi" w:cs="Angsana New" w:hint="cs"/>
-          <w:sz w:val="32"/>
-          <w:szCs w:val="32"/>
-          <w:cs/>
-        </w:rPr>
-        <w:t xml:space="preserve"> ยังสามารถหาจุดเหมาะสมได้อยู่แต่ความแม่นยำของ</w:t>
-      </w:r>
-      <w:r>
-        <w:rPr>
-          <w:rFonts w:asciiTheme="majorBidi" w:hAnsiTheme="majorBidi" w:cs="Angsana New"/>
-          <w:sz w:val="32"/>
-          <w:szCs w:val="32"/>
-        </w:rPr>
-        <w:t xml:space="preserve"> Ratio</w:t>
-      </w:r>
-      <w:r>
-        <w:rPr>
-          <w:rFonts w:asciiTheme="majorBidi" w:hAnsiTheme="majorBidi" w:cs="Angsana New" w:hint="cs"/>
-          <w:sz w:val="32"/>
-          <w:szCs w:val="32"/>
-          <w:cs/>
-        </w:rPr>
-        <w:t xml:space="preserve"> ที่</w:t>
-      </w:r>
-      <w:r>
-        <w:rPr>
-          <w:rFonts w:asciiTheme="majorBidi" w:hAnsiTheme="majorBidi" w:cs="Angsana New"/>
-          <w:sz w:val="32"/>
-          <w:szCs w:val="32"/>
-        </w:rPr>
-        <w:t xml:space="preserve"> Without Default</w:t>
-      </w:r>
-      <w:r>
-        <w:rPr>
-          <w:rFonts w:asciiTheme="majorBidi" w:hAnsiTheme="majorBidi" w:cs="Angsana New" w:hint="cs"/>
-          <w:sz w:val="32"/>
-          <w:szCs w:val="32"/>
-          <w:cs/>
-        </w:rPr>
-        <w:t xml:space="preserve"> ให้ผลได้ดีกว่าในช่วงอัตราส่วน 0.01 ซึ่งมีจำนวนชุดข้อมูลทั้งหมดเพียง 800 และให้ผลลัพธ์ที่ดีกว่า แต่เมื่อนำ</w:t>
-      </w:r>
-      <w:r>
-        <w:rPr>
-          <w:rFonts w:asciiTheme="majorBidi" w:hAnsiTheme="majorBidi" w:cs="Angsana New"/>
-          <w:sz w:val="32"/>
-          <w:szCs w:val="32"/>
-        </w:rPr>
-        <w:t xml:space="preserve"> Default Rule</w:t>
-      </w:r>
-      <w:r>
-        <w:rPr>
-          <w:rFonts w:asciiTheme="majorBidi" w:hAnsiTheme="majorBidi" w:cs="Angsana New" w:hint="cs"/>
-          <w:sz w:val="32"/>
-          <w:szCs w:val="32"/>
-          <w:cs/>
-        </w:rPr>
-        <w:t xml:space="preserve"> มาใช้คิดคำนวณด้วยปรากฎว่าแบบ</w:t>
-      </w:r>
-      <w:r>
-        <w:rPr>
-          <w:rFonts w:asciiTheme="majorBidi" w:hAnsiTheme="majorBidi" w:cs="Angsana New"/>
-          <w:sz w:val="32"/>
-          <w:szCs w:val="32"/>
-        </w:rPr>
-        <w:t xml:space="preserve"> N Sample</w:t>
-      </w:r>
-      <w:r>
-        <w:rPr>
-          <w:rFonts w:asciiTheme="majorBidi" w:hAnsiTheme="majorBidi" w:cs="Angsana New" w:hint="cs"/>
-          <w:sz w:val="32"/>
-          <w:szCs w:val="32"/>
-          <w:cs/>
-        </w:rPr>
-        <w:t xml:space="preserve"> ให้ค่าความแม่นยำได้ถึง 0.8 ในขณะที่การแบ่งอัตราส่วน</w:t>
-      </w:r>
-      <w:r>
-        <w:rPr>
-          <w:rFonts w:asciiTheme="majorBidi" w:hAnsiTheme="majorBidi" w:cs="Angsana New"/>
-          <w:sz w:val="32"/>
-          <w:szCs w:val="32"/>
-        </w:rPr>
-        <w:t xml:space="preserve"> Ratio</w:t>
-      </w:r>
-      <w:r>
-        <w:rPr>
-          <w:rFonts w:asciiTheme="majorBidi" w:hAnsiTheme="majorBidi" w:cs="Angsana New" w:hint="cs"/>
-          <w:sz w:val="32"/>
-          <w:szCs w:val="32"/>
-          <w:cs/>
-        </w:rPr>
-        <w:t xml:space="preserve"> มีอัตราความแม่นยำที่ตกลงเรื่อยๆและมีความแม่นยำน้อยกว่าแบบ</w:t>
-      </w:r>
-      <w:r>
-        <w:rPr>
-          <w:rFonts w:asciiTheme="majorBidi" w:hAnsiTheme="majorBidi" w:cs="Angsana New"/>
-          <w:sz w:val="32"/>
-          <w:szCs w:val="32"/>
-        </w:rPr>
-        <w:t xml:space="preserve"> N Sample</w:t>
-      </w:r>
-      <w:r>
-        <w:rPr>
-          <w:rFonts w:asciiTheme="majorBidi" w:hAnsiTheme="majorBidi" w:cs="Angsana New" w:hint="cs"/>
-          <w:sz w:val="32"/>
-          <w:szCs w:val="32"/>
-          <w:cs/>
-        </w:rPr>
-        <w:t xml:space="preserve"> มาก</w:t>
-      </w:r>
-    </w:p>
-    <w:p>
-      <w:pPr>
-        <w:rPr>
-          <w:rFonts w:asciiTheme="majorBidi" w:hAnsiTheme="majorBidi" w:cs="Angsana New"/>
-          <w:sz w:val="32"/>
-          <w:szCs w:val="32"/>
-          <w:cs/>
-        </w:rPr>
-      </w:pPr>
-      <w:r>
-        <w:rPr>
-          <w:rFonts w:asciiTheme="majorBidi" w:hAnsiTheme="majorBidi" w:cs="Angsana New" w:hint="cs"/>
-          <w:sz w:val="32"/>
-          <w:szCs w:val="32"/>
-          <w:cs/>
-        </w:rPr>
-        <w:t xml:space="preserve"> </w:t>
-      </w:r>
-      <w:r>
-        <w:rPr>
-          <w:rFonts w:asciiTheme="majorBidi" w:hAnsiTheme="majorBidi" w:cs="Angsana New"/>
-          <w:sz w:val="32"/>
-          <w:szCs w:val="32"/>
-          <w:cs/>
-        </w:rPr>
-        <w:tab/>
-      </w:r>
-      <w:r>
-        <w:rPr>
-          <w:rFonts w:asciiTheme="majorBidi" w:hAnsiTheme="majorBidi" w:cs="Angsana New" w:hint="cs"/>
-          <w:sz w:val="32"/>
-          <w:szCs w:val="32"/>
-          <w:cs/>
-        </w:rPr>
-        <w:t>ต่อมาคือเงื่อน</w:t>
-      </w:r>
-      <w:r>
-        <w:rPr>
-          <w:rFonts w:asciiTheme="majorBidi" w:hAnsiTheme="majorBidi" w:cs="Angsana New" w:hint="cs"/>
-          <w:sz w:val="32"/>
-          <w:szCs w:val="32"/>
-          <w:cs/>
-        </w:rPr>
-        <w:t>ไขที่มี</w:t>
-      </w:r>
-      <w:r>
-        <w:rPr>
-          <w:rFonts w:asciiTheme="majorBidi" w:hAnsiTheme="majorBidi" w:cs="Angsana New" w:hint="cs"/>
-          <w:sz w:val="32"/>
-          <w:szCs w:val="32"/>
-          <w:cs/>
-        </w:rPr>
-        <w:t xml:space="preserve"> </w:t>
-      </w:r>
-      <w:r>
-        <w:rPr>
-          <w:rFonts w:asciiTheme="majorBidi" w:hAnsiTheme="majorBidi" w:cs="Angsana New" w:hint="cs"/>
-          <w:sz w:val="32"/>
-          <w:szCs w:val="32"/>
-          <w:cs/>
-        </w:rPr>
-        <w:t>6</w:t>
-      </w:r>
-      <w:r>
-        <w:rPr>
-          <w:rFonts w:asciiTheme="majorBidi" w:hAnsiTheme="majorBidi" w:cs="Angsana New" w:hint="cs"/>
-          <w:sz w:val="32"/>
-          <w:szCs w:val="32"/>
-          <w:cs/>
-        </w:rPr>
-        <w:t xml:space="preserve"> กฎไฟร์วอลล์</w:t>
-      </w:r>
-      <w:r>
-        <w:rPr>
-          <w:rFonts w:asciiTheme="majorBidi" w:hAnsiTheme="majorBidi" w:cs="Angsana New" w:hint="cs"/>
-          <w:sz w:val="32"/>
-          <w:szCs w:val="32"/>
-          <w:cs/>
-        </w:rPr>
-        <w:t xml:space="preserve"> จาการทดลอง</w:t>
-      </w:r>
-      <w:r>
-        <w:rPr>
-          <w:rFonts w:asciiTheme="majorBidi" w:hAnsiTheme="majorBidi" w:cs="Angsana New" w:hint="cs"/>
-          <w:sz w:val="32"/>
-          <w:szCs w:val="32"/>
-          <w:cs/>
-        </w:rPr>
-        <w:t>พบว่าแบบอัตราส่วน</w:t>
-      </w:r>
-      <w:r>
-        <w:rPr>
-          <w:rFonts w:asciiTheme="majorBidi" w:hAnsiTheme="majorBidi" w:cs="Angsana New"/>
-          <w:sz w:val="32"/>
-          <w:szCs w:val="32"/>
-        </w:rPr>
-        <w:t xml:space="preserve"> Ratio</w:t>
-      </w:r>
-      <w:r>
-        <w:rPr>
-          <w:rFonts w:asciiTheme="majorBidi" w:hAnsiTheme="majorBidi" w:cs="Angsana New" w:hint="cs"/>
-          <w:sz w:val="32"/>
-          <w:szCs w:val="32"/>
-          <w:cs/>
-        </w:rPr>
-        <w:t xml:space="preserve"> ให้ผลความแม่นยำที่ต่ำกว่าแบบ</w:t>
-      </w:r>
-      <w:r>
-        <w:rPr>
-          <w:rFonts w:asciiTheme="majorBidi" w:hAnsiTheme="majorBidi" w:cs="Angsana New"/>
-          <w:sz w:val="32"/>
-          <w:szCs w:val="32"/>
-        </w:rPr>
-        <w:t xml:space="preserve"> N Sample</w:t>
-      </w:r>
-      <w:r>
-        <w:rPr>
-          <w:rFonts w:asciiTheme="majorBidi" w:hAnsiTheme="majorBidi" w:cs="Angsana New" w:hint="cs"/>
-          <w:sz w:val="32"/>
-          <w:szCs w:val="32"/>
-          <w:cs/>
-        </w:rPr>
-        <w:t xml:space="preserve"> ในทุกจุด ซึ่งหากดูจากการทดลองที่ผ่านมาแล้ว เมื่อมีเงื่อนไขมากขึ้น แบบอัตราส่วน</w:t>
-      </w:r>
-      <w:r>
-        <w:rPr>
-          <w:rFonts w:asciiTheme="majorBidi" w:hAnsiTheme="majorBidi" w:cs="Angsana New"/>
-          <w:sz w:val="32"/>
-          <w:szCs w:val="32"/>
-        </w:rPr>
-        <w:t xml:space="preserve"> Ratio</w:t>
-      </w:r>
-      <w:r>
-        <w:rPr>
-          <w:rFonts w:asciiTheme="majorBidi" w:hAnsiTheme="majorBidi" w:cs="Angsana New" w:hint="cs"/>
-          <w:sz w:val="32"/>
-          <w:szCs w:val="32"/>
-          <w:cs/>
-        </w:rPr>
-        <w:t xml:space="preserve"> แทบจะด้อยกว่าแบบ</w:t>
-      </w:r>
-      <w:r>
-        <w:rPr>
-          <w:rFonts w:asciiTheme="majorBidi" w:hAnsiTheme="majorBidi" w:cs="Angsana New"/>
-          <w:sz w:val="32"/>
-          <w:szCs w:val="32"/>
-        </w:rPr>
-        <w:t xml:space="preserve"> N Sample</w:t>
-      </w:r>
-      <w:r>
-        <w:rPr>
-          <w:rFonts w:asciiTheme="majorBidi" w:hAnsiTheme="majorBidi" w:cs="Angsana New" w:hint="cs"/>
-          <w:sz w:val="32"/>
-          <w:szCs w:val="32"/>
-          <w:cs/>
-        </w:rPr>
-        <w:t xml:space="preserve"> ในทุกด้าน ไม่ว่าจะเป็นทั้งเรื่องความแม่นยำและเวลาที่ใช้</w:t>
-      </w:r>
-      <w:r>
-        <w:rPr>
-          <w:rFonts w:asciiTheme="majorBidi" w:hAnsiTheme="majorBidi" w:cs="Angsana New" w:hint="cs"/>
-          <w:sz w:val="32"/>
-          <w:szCs w:val="32"/>
-          <w:cs/>
-        </w:rPr>
-        <w:t xml:space="preserve"> จึงสรุปได้ว่าเราไม่ควรนำวิธีการแบ่งจำนวนชุดฝึกสอนแบบอัตราส่วน</w:t>
-      </w:r>
-      <w:r>
-        <w:rPr>
-          <w:rFonts w:asciiTheme="majorBidi" w:hAnsiTheme="majorBidi" w:cs="Angsana New"/>
-          <w:sz w:val="32"/>
-          <w:szCs w:val="32"/>
-        </w:rPr>
-        <w:t xml:space="preserve"> Ratio</w:t>
-      </w:r>
-      <w:r>
-        <w:rPr>
-          <w:rFonts w:asciiTheme="majorBidi" w:hAnsiTheme="majorBidi" w:cs="Angsana New" w:hint="cs"/>
-          <w:sz w:val="32"/>
-          <w:szCs w:val="32"/>
-          <w:cs/>
-        </w:rPr>
-        <w:t xml:space="preserve"> ที่เท่ากันมาใช้ในการหาจำนวนชุดข้อมูลฝึกสอนที่จะเอาไปนำเข้าโมเดล</w:t>
-      </w:r>
-      <w:bookmarkEnd w:id="2"/>
+        <w:t xml:space="preserve"> มีข้อจำกัดอย่างหนึ่งคือ ถ้าหาก โมเดลมีความแตกต่างทางด้านชุดข้อมูลฝึกสอนมากๆ เราไม่สามารถสร้างจำนวนชุดข้อมูลฝึกสอนจากกฎที่น้อยเกินไปได้ </w:t>
+      </w:r>
+      <w:r>
+        <w:rPr>
+          <w:rFonts w:asciiTheme="majorBidi" w:hAnsiTheme="majorBidi" w:cs="Angsana New" w:hint="cs"/>
+          <w:sz w:val="32"/>
+          <w:szCs w:val="32"/>
+          <w:cs/>
+        </w:rPr>
+        <w:t>เพราะถ้าหากอ้างอิงตามเลขที่ได้จากการทดลองคือ 0.01 ถ้าหากความเป็นไปได้ของเงื่อนไขที่เรากำหนดขึ้นใหม่มีขนาดน้อยกว่า 100 เราจะไม่สามารถออกแบบชุดข้อมูลฝึกสอนที่มีขนาดต่ำกว่า 1 ได้เลย ซึ่งนั่นอาจทำให้เป็นปัญหาและจะเป็นประเด็นสำคัญที่เราจะนำมาพิจารณาในเทอมการศึกษาถัดไป</w:t>
+      </w:r>
+    </w:p>
+    <w:bookmarkEnd w:id="2"/>
+    <w:p>
+      <w:pPr>
+        <w:rPr>
+          <w:rFonts w:asciiTheme="majorBidi" w:hAnsiTheme="majorBidi" w:cs="Angsana New"/>
+          <w:sz w:val="32"/>
+          <w:szCs w:val="32"/>
+        </w:rPr>
+      </w:pPr>
     </w:p>
     <w:sectPr>
       <w:pgSz w:w="11906" w:h="16838" w:code="9"/>
